--- a/Aryan Khera CV.docx
+++ b/Aryan Khera CV.docx
@@ -1,6 +1,6 @@
 
 <file path=word/document.xml><?xml version="1.0" encoding="utf-8"?>
-<w:document xmlns:wpc="http://schemas.microsoft.com/office/word/2010/wordprocessingCanvas" xmlns:cx="http://schemas.microsoft.com/office/drawing/2014/chartex" xmlns:cx1="http://schemas.microsoft.com/office/drawing/2015/9/8/chartex" xmlns:cx2="http://schemas.microsoft.com/office/drawing/2015/10/21/chartex" xmlns:cx3="http://schemas.microsoft.com/office/drawing/2016/5/9/chartex" xmlns:cx4="http://schemas.microsoft.com/office/drawing/2016/5/10/chartex" xmlns:cx5="http://schemas.microsoft.com/office/drawing/2016/5/11/chartex" xmlns:cx6="http://schemas.microsoft.com/office/drawing/2016/5/12/chartex" xmlns:cx7="http://schemas.microsoft.com/office/drawing/2016/5/13/chartex" xmlns:cx8="http://schemas.microsoft.com/office/drawing/2016/5/14/chartex" xmlns:mc="http://schemas.openxmlformats.org/markup-compatibility/2006" xmlns:aink="http://schemas.microsoft.com/office/drawing/2016/ink" xmlns:am3d="http://schemas.microsoft.com/office/drawing/2017/model3d" xmlns:o="urn:schemas-microsoft-com:office:office" xmlns:r="http://schemas.openxmlformats.org/officeDocument/2006/relationships" xmlns:m="http://schemas.openxmlformats.org/officeDocument/2006/math" xmlns:v="urn:schemas-microsoft-com:vml" xmlns:wp14="http://schemas.microsoft.com/office/word/2010/wordprocessingDrawing" xmlns:wp="http://schemas.openxmlformats.org/drawingml/2006/wordprocessingDrawing" xmlns:w10="urn:schemas-microsoft-com:office:word" xmlns:w="http://schemas.openxmlformats.org/wordprocessingml/2006/main" xmlns:w14="http://schemas.microsoft.com/office/word/2010/wordml" xmlns:w15="http://schemas.microsoft.com/office/word/2012/wordml" xmlns:w16cex="http://schemas.microsoft.com/office/word/2018/wordml/cex" xmlns:w16cid="http://schemas.microsoft.com/office/word/2016/wordml/cid" xmlns:w16="http://schemas.microsoft.com/office/word/2018/wordml" xmlns:w16se="http://schemas.microsoft.com/office/word/2015/wordml/symex" xmlns:wpg="http://schemas.microsoft.com/office/word/2010/wordprocessingGroup" xmlns:wpi="http://schemas.microsoft.com/office/word/2010/wordprocessingInk" xmlns:wne="http://schemas.microsoft.com/office/word/2006/wordml" xmlns:wps="http://schemas.microsoft.com/office/word/2010/wordprocessingShape" mc:Ignorable="w14 w15 w16se w16cid w16 w16cex wp14">
+<w:document xmlns:wpc="http://schemas.microsoft.com/office/word/2010/wordprocessingCanvas" xmlns:cx="http://schemas.microsoft.com/office/drawing/2014/chartex" xmlns:cx1="http://schemas.microsoft.com/office/drawing/2015/9/8/chartex" xmlns:cx2="http://schemas.microsoft.com/office/drawing/2015/10/21/chartex" xmlns:cx3="http://schemas.microsoft.com/office/drawing/2016/5/9/chartex" xmlns:cx4="http://schemas.microsoft.com/office/drawing/2016/5/10/chartex" xmlns:cx5="http://schemas.microsoft.com/office/drawing/2016/5/11/chartex" xmlns:cx6="http://schemas.microsoft.com/office/drawing/2016/5/12/chartex" xmlns:cx7="http://schemas.microsoft.com/office/drawing/2016/5/13/chartex" xmlns:cx8="http://schemas.microsoft.com/office/drawing/2016/5/14/chartex" xmlns:mc="http://schemas.openxmlformats.org/markup-compatibility/2006" xmlns:aink="http://schemas.microsoft.com/office/drawing/2016/ink" xmlns:am3d="http://schemas.microsoft.com/office/drawing/2017/model3d" xmlns:o="urn:schemas-microsoft-com:office:office" xmlns:r="http://schemas.openxmlformats.org/officeDocument/2006/relationships" xmlns:m="http://schemas.openxmlformats.org/officeDocument/2006/math" xmlns:v="urn:schemas-microsoft-com:vml" xmlns:wp14="http://schemas.microsoft.com/office/word/2010/wordprocessingDrawing" xmlns:wp="http://schemas.openxmlformats.org/drawingml/2006/wordprocessingDrawing" xmlns:w10="urn:schemas-microsoft-com:office:word" xmlns:w="http://schemas.openxmlformats.org/wordprocessingml/2006/main" xmlns:w14="http://schemas.microsoft.com/office/word/2010/wordml" xmlns:w15="http://schemas.microsoft.com/office/word/2012/wordml" xmlns:w16cid="http://schemas.microsoft.com/office/word/2016/wordml/cid" xmlns:w16se="http://schemas.microsoft.com/office/word/2015/wordml/symex" xmlns:wpg="http://schemas.microsoft.com/office/word/2010/wordprocessingGroup" xmlns:wpi="http://schemas.microsoft.com/office/word/2010/wordprocessingInk" xmlns:wne="http://schemas.microsoft.com/office/word/2006/wordml" xmlns:wps="http://schemas.microsoft.com/office/word/2010/wordprocessingShape" mc:Ignorable="w14 w15 w16se w16cid wp14">
   <w:body>
     <w:tbl>
       <w:tblPr>
@@ -34,6 +34,7 @@
           <w:p>
             <w:pPr>
               <w:pStyle w:val="Title"/>
+              <w:spacing w:line="276" w:lineRule="auto"/>
             </w:pPr>
             <w:r>
               <w:rPr>
@@ -269,19 +270,15 @@
               <w:sdtEndPr/>
               <w:sdtContent>
                 <w:r>
-                  <w:t xml:space="preserve">Aryan </w:t>
+                  <w:t>Aryan Khera</w:t>
                 </w:r>
-                <w:proofErr w:type="spellStart"/>
-                <w:r>
-                  <w:t>Khera</w:t>
-                </w:r>
-                <w:proofErr w:type="spellEnd"/>
               </w:sdtContent>
             </w:sdt>
           </w:p>
           <w:p>
             <w:pPr>
               <w:pStyle w:val="ContactInformation"/>
+              <w:spacing w:line="276" w:lineRule="auto"/>
             </w:pPr>
             <w:sdt>
               <w:sdtPr>
@@ -353,11 +350,12 @@
           <w:sdtContent>
             <w:tc>
               <w:tcPr>
-                <w:tcW w:w="1870" w:type="dxa"/>
+                <w:tcW w:w="1872" w:type="dxa"/>
               </w:tcPr>
               <w:p>
                 <w:pPr>
                   <w:pStyle w:val="Heading1"/>
+                  <w:spacing w:line="276" w:lineRule="auto"/>
                   <w:outlineLvl w:val="0"/>
                   <w:rPr>
                     <w:rFonts w:ascii="Helvetica" w:hAnsi="Helvetica" w:cs="Helvetica"/>
@@ -375,11 +373,12 @@
         </w:sdt>
         <w:tc>
           <w:tcPr>
-            <w:tcW w:w="6760" w:type="dxa"/>
+            <w:tcW w:w="6768" w:type="dxa"/>
           </w:tcPr>
           <w:p>
             <w:pPr>
               <w:pStyle w:val="Heading1"/>
+              <w:spacing w:line="276" w:lineRule="auto"/>
               <w:outlineLvl w:val="0"/>
               <w:rPr>
                 <w:rFonts w:ascii="Helvetica" w:eastAsiaTheme="minorEastAsia" w:hAnsi="Helvetica" w:cs="Helvetica"/>
@@ -394,6 +393,7 @@
           </w:p>
           <w:p>
             <w:pPr>
+              <w:spacing w:line="276" w:lineRule="auto"/>
               <w:rPr>
                 <w:rFonts w:ascii="Helvetica" w:hAnsi="Helvetica" w:cs="Helvetica"/>
               </w:rPr>
@@ -419,6 +419,7 @@
           </w:p>
           <w:p>
             <w:pPr>
+              <w:spacing w:line="276" w:lineRule="auto"/>
               <w:rPr>
                 <w:rFonts w:ascii="Helvetica" w:hAnsi="Helvetica" w:cs="Helvetica"/>
               </w:rPr>
@@ -450,6 +451,7 @@
           </w:p>
           <w:p>
             <w:pPr>
+              <w:spacing w:line="276" w:lineRule="auto"/>
               <w:rPr>
                 <w:rFonts w:ascii="Helvetica" w:hAnsi="Helvetica" w:cs="Helvetica"/>
                 <w:bCs w:val="0"/>
@@ -467,8 +469,6 @@
               </w:rPr>
               <w:t>7</w:t>
             </w:r>
-            <w:bookmarkStart w:id="0" w:name="_GoBack"/>
-            <w:bookmarkEnd w:id="0"/>
             <w:r>
               <w:rPr>
                 <w:rFonts w:ascii="Helvetica" w:hAnsi="Helvetica" w:cs="Helvetica"/>
@@ -497,6 +497,7 @@
           </w:p>
           <w:p>
             <w:pPr>
+              <w:spacing w:line="276" w:lineRule="auto"/>
               <w:rPr>
                 <w:rFonts w:ascii="Helvetica" w:hAnsi="Helvetica" w:cs="Helvetica"/>
                 <w:bCs w:val="0"/>
@@ -506,6 +507,7 @@
           <w:p>
             <w:pPr>
               <w:pStyle w:val="Heading1"/>
+              <w:spacing w:line="276" w:lineRule="auto"/>
               <w:outlineLvl w:val="0"/>
               <w:rPr>
                 <w:rFonts w:ascii="Helvetica" w:eastAsiaTheme="minorEastAsia" w:hAnsi="Helvetica" w:cs="Helvetica"/>
@@ -520,6 +522,7 @@
           </w:p>
           <w:p>
             <w:pPr>
+              <w:spacing w:line="276" w:lineRule="auto"/>
               <w:rPr>
                 <w:rFonts w:ascii="Helvetica" w:hAnsi="Helvetica" w:cs="Helvetica"/>
               </w:rPr>
@@ -545,6 +548,7 @@
           </w:p>
           <w:p>
             <w:pPr>
+              <w:spacing w:line="276" w:lineRule="auto"/>
               <w:rPr>
                 <w:rFonts w:ascii="Helvetica" w:hAnsi="Helvetica" w:cs="Helvetica"/>
               </w:rPr>
@@ -558,6 +562,7 @@
           </w:p>
           <w:p>
             <w:pPr>
+              <w:spacing w:line="276" w:lineRule="auto"/>
               <w:rPr>
                 <w:rFonts w:ascii="Helvetica" w:hAnsi="Helvetica" w:cs="Helvetica"/>
                 <w:bCs w:val="0"/>
@@ -572,6 +577,7 @@
           </w:p>
           <w:p>
             <w:pPr>
+              <w:spacing w:line="276" w:lineRule="auto"/>
               <w:rPr>
                 <w:rFonts w:ascii="Helvetica" w:hAnsi="Helvetica" w:cs="Helvetica"/>
                 <w:bCs w:val="0"/>
@@ -581,6 +587,7 @@
           <w:p>
             <w:pPr>
               <w:pStyle w:val="Heading1"/>
+              <w:spacing w:line="276" w:lineRule="auto"/>
               <w:outlineLvl w:val="0"/>
               <w:rPr>
                 <w:rFonts w:ascii="Helvetica" w:eastAsiaTheme="minorEastAsia" w:hAnsi="Helvetica" w:cs="Helvetica"/>
@@ -595,6 +602,7 @@
           </w:p>
           <w:p>
             <w:pPr>
+              <w:spacing w:line="276" w:lineRule="auto"/>
               <w:rPr>
                 <w:rFonts w:ascii="Helvetica" w:hAnsi="Helvetica" w:cs="Helvetica"/>
               </w:rPr>
@@ -620,6 +628,7 @@
           </w:p>
           <w:p>
             <w:pPr>
+              <w:spacing w:line="276" w:lineRule="auto"/>
               <w:rPr>
                 <w:rFonts w:ascii="Helvetica" w:hAnsi="Helvetica" w:cs="Helvetica"/>
               </w:rPr>
@@ -633,6 +642,7 @@
           </w:p>
           <w:p>
             <w:pPr>
+              <w:spacing w:line="276" w:lineRule="auto"/>
               <w:rPr>
                 <w:rFonts w:ascii="Helvetica" w:hAnsi="Helvetica" w:cs="Helvetica"/>
                 <w:bCs w:val="0"/>
@@ -648,6 +658,168 @@
         </w:tc>
       </w:tr>
       <w:tr>
+        <w:tc>
+          <w:tcPr>
+            <w:tcW w:w="1872" w:type="dxa"/>
+          </w:tcPr>
+          <w:p>
+            <w:pPr>
+              <w:pStyle w:val="Heading1"/>
+              <w:spacing w:line="276" w:lineRule="auto"/>
+              <w:outlineLvl w:val="0"/>
+              <w:rPr>
+                <w:rFonts w:ascii="Helvetica" w:hAnsi="Helvetica" w:cs="Helvetica"/>
+              </w:rPr>
+            </w:pPr>
+            <w:r>
+              <w:rPr>
+                <w:rFonts w:ascii="Helvetica" w:hAnsi="Helvetica" w:cs="Helvetica"/>
+              </w:rPr>
+              <w:t>Skills</w:t>
+            </w:r>
+          </w:p>
+        </w:tc>
+        <w:tc>
+          <w:tcPr>
+            <w:tcW w:w="6768" w:type="dxa"/>
+          </w:tcPr>
+          <w:p>
+            <w:pPr>
+              <w:spacing w:line="276" w:lineRule="auto"/>
+              <w:rPr>
+                <w:rFonts w:ascii="Helvetica" w:hAnsi="Helvetica" w:cs="Helvetica"/>
+              </w:rPr>
+            </w:pPr>
+            <w:r>
+              <w:rPr>
+                <w:rFonts w:ascii="Helvetica" w:hAnsi="Helvetica" w:cs="Helvetica"/>
+              </w:rPr>
+              <w:t>Programming Languages- Java, Dart, C++, Solidity, VBA, Python</w:t>
+            </w:r>
+          </w:p>
+          <w:p>
+            <w:pPr>
+              <w:spacing w:line="276" w:lineRule="auto"/>
+              <w:rPr>
+                <w:rFonts w:ascii="Helvetica" w:hAnsi="Helvetica" w:cs="Helvetica"/>
+              </w:rPr>
+            </w:pPr>
+            <w:r>
+              <w:rPr>
+                <w:rFonts w:ascii="Helvetica" w:hAnsi="Helvetica" w:cs="Helvetica"/>
+              </w:rPr>
+              <w:t>Markup Language- HTML</w:t>
+            </w:r>
+          </w:p>
+          <w:p>
+            <w:pPr>
+              <w:spacing w:line="276" w:lineRule="auto"/>
+              <w:rPr>
+                <w:rFonts w:ascii="Helvetica" w:hAnsi="Helvetica" w:cs="Helvetica"/>
+              </w:rPr>
+            </w:pPr>
+            <w:r>
+              <w:rPr>
+                <w:rFonts w:ascii="Helvetica" w:hAnsi="Helvetica" w:cs="Helvetica"/>
+              </w:rPr>
+              <w:t>Frameworks &amp; Toolkits- Flutter, Flask</w:t>
+            </w:r>
+          </w:p>
+          <w:p>
+            <w:pPr>
+              <w:spacing w:line="276" w:lineRule="auto"/>
+              <w:rPr>
+                <w:rFonts w:ascii="Helvetica" w:hAnsi="Helvetica" w:cs="Helvetica"/>
+              </w:rPr>
+            </w:pPr>
+            <w:r>
+              <w:rPr>
+                <w:rFonts w:ascii="Helvetica" w:hAnsi="Helvetica" w:cs="Helvetica"/>
+              </w:rPr>
+              <w:t>Version Control- Git</w:t>
+            </w:r>
+          </w:p>
+          <w:p>
+            <w:pPr>
+              <w:spacing w:line="276" w:lineRule="auto"/>
+              <w:rPr>
+                <w:rFonts w:ascii="Helvetica" w:hAnsi="Helvetica" w:cs="Helvetica"/>
+              </w:rPr>
+            </w:pPr>
+            <w:r>
+              <w:rPr>
+                <w:rFonts w:ascii="Helvetica" w:hAnsi="Helvetica" w:cs="Helvetica"/>
+              </w:rPr>
+              <w:t xml:space="preserve">UI/UX Tools- Adobe XD, </w:t>
+            </w:r>
+            <w:proofErr w:type="spellStart"/>
+            <w:r>
+              <w:rPr>
+                <w:rFonts w:ascii="Helvetica" w:hAnsi="Helvetica" w:cs="Helvetica"/>
+              </w:rPr>
+              <w:t>Invision</w:t>
+            </w:r>
+            <w:proofErr w:type="spellEnd"/>
+            <w:r>
+              <w:rPr>
+                <w:rFonts w:ascii="Helvetica" w:hAnsi="Helvetica" w:cs="Helvetica"/>
+              </w:rPr>
+              <w:t xml:space="preserve"> Studio, </w:t>
+            </w:r>
+            <w:proofErr w:type="spellStart"/>
+            <w:r>
+              <w:rPr>
+                <w:rFonts w:ascii="Helvetica" w:hAnsi="Helvetica" w:cs="Helvetica"/>
+              </w:rPr>
+              <w:t>Zeplin</w:t>
+            </w:r>
+            <w:proofErr w:type="spellEnd"/>
+          </w:p>
+          <w:p>
+            <w:pPr>
+              <w:spacing w:line="276" w:lineRule="auto"/>
+              <w:rPr>
+                <w:rFonts w:ascii="Helvetica" w:hAnsi="Helvetica" w:cs="Helvetica"/>
+              </w:rPr>
+            </w:pPr>
+            <w:r>
+              <w:rPr>
+                <w:rFonts w:ascii="Helvetica" w:hAnsi="Helvetica" w:cs="Helvetica"/>
+              </w:rPr>
+              <w:t xml:space="preserve">CAD Tools- PTC Creo, NX/Unigraphics, </w:t>
+            </w:r>
+            <w:proofErr w:type="spellStart"/>
+            <w:r>
+              <w:rPr>
+                <w:rFonts w:ascii="Helvetica" w:hAnsi="Helvetica" w:cs="Helvetica"/>
+              </w:rPr>
+              <w:t>Solidworks</w:t>
+            </w:r>
+            <w:proofErr w:type="spellEnd"/>
+          </w:p>
+          <w:p>
+            <w:pPr>
+              <w:pStyle w:val="Heading1"/>
+              <w:spacing w:line="276" w:lineRule="auto"/>
+              <w:outlineLvl w:val="0"/>
+              <w:rPr>
+                <w:rFonts w:ascii="Helvetica" w:hAnsi="Helvetica" w:cs="Helvetica"/>
+                <w:b w:val="0"/>
+                <w:bCs/>
+              </w:rPr>
+            </w:pPr>
+            <w:r>
+              <w:rPr>
+                <w:rFonts w:ascii="Helvetica" w:hAnsi="Helvetica" w:cs="Helvetica"/>
+                <w:b w:val="0"/>
+                <w:bCs/>
+              </w:rPr>
+              <w:t>CAE Tools- Breault APEX</w:t>
+            </w:r>
+          </w:p>
+        </w:tc>
+      </w:tr>
+      <w:tr>
         <w:sdt>
           <w:sdtPr>
             <w:rPr>
@@ -657,21 +829,21 @@
             <w:tag w:val="Experience:"/>
             <w:id w:val="-1911994041"/>
             <w:placeholder>
-              <w:docPart w:val="6338F90C712B4C2BB1127BA7A571DB44"/>
+              <w:docPart w:val="E608D2E91A554A4399FA3467DC401DE3"/>
             </w:placeholder>
             <w:temporary/>
             <w:showingPlcHdr/>
             <w15:appearance w15:val="hidden"/>
           </w:sdtPr>
-          <w:sdtEndPr/>
           <w:sdtContent>
             <w:tc>
               <w:tcPr>
-                <w:tcW w:w="1870" w:type="dxa"/>
+                <w:tcW w:w="1872" w:type="dxa"/>
               </w:tcPr>
               <w:p>
                 <w:pPr>
                   <w:pStyle w:val="Heading1"/>
+                  <w:spacing w:line="276" w:lineRule="auto"/>
                   <w:outlineLvl w:val="0"/>
                   <w:rPr>
                     <w:rFonts w:ascii="Helvetica" w:hAnsi="Helvetica" w:cs="Helvetica"/>
@@ -689,11 +861,12 @@
         </w:sdt>
         <w:tc>
           <w:tcPr>
-            <w:tcW w:w="6760" w:type="dxa"/>
+            <w:tcW w:w="6768" w:type="dxa"/>
           </w:tcPr>
           <w:p>
             <w:pPr>
               <w:pStyle w:val="Heading1"/>
+              <w:spacing w:line="276" w:lineRule="auto"/>
               <w:outlineLvl w:val="0"/>
               <w:rPr>
                 <w:rFonts w:ascii="Helvetica" w:eastAsiaTheme="minorEastAsia" w:hAnsi="Helvetica" w:cs="Helvetica"/>
@@ -708,6 +881,7 @@
           </w:p>
           <w:p>
             <w:pPr>
+              <w:spacing w:line="276" w:lineRule="auto"/>
               <w:rPr>
                 <w:rFonts w:ascii="Helvetica" w:hAnsi="Helvetica" w:cs="Helvetica"/>
               </w:rPr>
@@ -734,6 +908,7 @@
           <w:p>
             <w:pPr>
               <w:pStyle w:val="Date"/>
+              <w:spacing w:line="276" w:lineRule="auto"/>
               <w:rPr>
                 <w:rFonts w:ascii="Helvetica" w:hAnsi="Helvetica" w:cs="Helvetica"/>
               </w:rPr>
@@ -759,6 +934,7 @@
           </w:p>
           <w:p>
             <w:pPr>
+              <w:spacing w:line="276" w:lineRule="auto"/>
               <w:rPr>
                 <w:rFonts w:ascii="Helvetica" w:hAnsi="Helvetica" w:cs="Helvetica"/>
               </w:rPr>
@@ -767,19 +943,7 @@
               <w:rPr>
                 <w:rFonts w:ascii="Helvetica" w:hAnsi="Helvetica" w:cs="Helvetica"/>
               </w:rPr>
-              <w:t>I was responsible for production support and new C1 grade</w:t>
-            </w:r>
-            <w:r>
-              <w:rPr>
-                <w:rFonts w:ascii="Helvetica" w:hAnsi="Helvetica" w:cs="Helvetica"/>
-              </w:rPr>
-              <w:t xml:space="preserve"> (major structural change)</w:t>
-            </w:r>
-            <w:r>
-              <w:rPr>
-                <w:rFonts w:ascii="Helvetica" w:hAnsi="Helvetica" w:cs="Helvetica"/>
-              </w:rPr>
-              <w:t xml:space="preserve"> microwave oven development. My major task was to replace the incandescent lamp used in the oven with a LED. </w:t>
+              <w:t xml:space="preserve">I was responsible for production support and new C1 grade (major structural change) microwave oven development. My major task was to replace the incandescent lamp used in the oven with a LED. </w:t>
             </w:r>
           </w:p>
           <w:p>
@@ -789,6 +953,7 @@
                 <w:ilvl w:val="0"/>
                 <w:numId w:val="13"/>
               </w:numPr>
+              <w:spacing w:line="276" w:lineRule="auto"/>
               <w:rPr>
                 <w:rFonts w:ascii="Helvetica" w:hAnsi="Helvetica" w:cs="Helvetica"/>
               </w:rPr>
@@ -807,6 +972,7 @@
                 <w:ilvl w:val="0"/>
                 <w:numId w:val="13"/>
               </w:numPr>
+              <w:spacing w:line="276" w:lineRule="auto"/>
               <w:rPr>
                 <w:rFonts w:ascii="Helvetica" w:hAnsi="Helvetica" w:cs="Helvetica"/>
               </w:rPr>
@@ -825,6 +991,7 @@
                 <w:ilvl w:val="0"/>
                 <w:numId w:val="13"/>
               </w:numPr>
+              <w:spacing w:line="276" w:lineRule="auto"/>
               <w:rPr>
                 <w:rFonts w:ascii="Helvetica" w:hAnsi="Helvetica" w:cs="Helvetica"/>
               </w:rPr>
@@ -843,6 +1010,7 @@
                 <w:ilvl w:val="0"/>
                 <w:numId w:val="13"/>
               </w:numPr>
+              <w:spacing w:line="276" w:lineRule="auto"/>
               <w:rPr>
                 <w:rFonts w:ascii="Helvetica" w:hAnsi="Helvetica" w:cs="Helvetica"/>
               </w:rPr>
@@ -851,12 +1019,14 @@
               <w:rPr>
                 <w:rFonts w:ascii="Helvetica" w:hAnsi="Helvetica" w:cs="Helvetica"/>
               </w:rPr>
+              <w:lastRenderedPageBreak/>
               <w:t>Remove any 3F (Feel, Fit and Finish) issues.</w:t>
             </w:r>
           </w:p>
           <w:p>
             <w:pPr>
               <w:pStyle w:val="Heading2"/>
+              <w:spacing w:line="276" w:lineRule="auto"/>
               <w:outlineLvl w:val="1"/>
               <w:rPr>
                 <w:rFonts w:ascii="Helvetica" w:hAnsi="Helvetica" w:cs="Helvetica"/>
@@ -871,6 +1041,7 @@
           </w:p>
           <w:p>
             <w:pPr>
+              <w:spacing w:line="276" w:lineRule="auto"/>
               <w:rPr>
                 <w:rFonts w:ascii="Helvetica" w:hAnsi="Helvetica" w:cs="Helvetica"/>
               </w:rPr>
@@ -897,6 +1068,7 @@
           <w:p>
             <w:pPr>
               <w:pStyle w:val="Date"/>
+              <w:spacing w:line="276" w:lineRule="auto"/>
               <w:rPr>
                 <w:rFonts w:ascii="Helvetica" w:hAnsi="Helvetica" w:cs="Helvetica"/>
               </w:rPr>
@@ -905,7 +1077,6 @@
               <w:rPr>
                 <w:rFonts w:ascii="Helvetica" w:hAnsi="Helvetica" w:cs="Helvetica"/>
               </w:rPr>
-              <w:lastRenderedPageBreak/>
               <w:t>June 2018</w:t>
             </w:r>
             <w:r>
@@ -923,6 +1094,7 @@
           </w:p>
           <w:p>
             <w:pPr>
+              <w:spacing w:line="276" w:lineRule="auto"/>
               <w:rPr>
                 <w:rFonts w:ascii="Helvetica" w:hAnsi="Helvetica" w:cs="Helvetica"/>
               </w:rPr>
@@ -963,11 +1135,12 @@
       <w:tr>
         <w:tc>
           <w:tcPr>
-            <w:tcW w:w="1870" w:type="dxa"/>
+            <w:tcW w:w="1872" w:type="dxa"/>
           </w:tcPr>
           <w:p>
             <w:pPr>
               <w:pStyle w:val="Heading1"/>
+              <w:spacing w:line="276" w:lineRule="auto"/>
               <w:outlineLvl w:val="0"/>
               <w:rPr>
                 <w:rFonts w:ascii="Helvetica" w:hAnsi="Helvetica" w:cs="Helvetica"/>
@@ -984,11 +1157,12 @@
         </w:tc>
         <w:tc>
           <w:tcPr>
-            <w:tcW w:w="6760" w:type="dxa"/>
+            <w:tcW w:w="6768" w:type="dxa"/>
           </w:tcPr>
           <w:p>
             <w:pPr>
               <w:pStyle w:val="Heading1"/>
+              <w:spacing w:line="276" w:lineRule="auto"/>
               <w:outlineLvl w:val="0"/>
               <w:rPr>
                 <w:rFonts w:ascii="Helvetica" w:eastAsiaTheme="minorEastAsia" w:hAnsi="Helvetica" w:cs="Helvetica"/>
@@ -1003,6 +1177,7 @@
           </w:p>
           <w:p>
             <w:pPr>
+              <w:spacing w:line="276" w:lineRule="auto"/>
               <w:rPr>
                 <w:rFonts w:ascii="Helvetica" w:hAnsi="Helvetica" w:cs="Helvetica"/>
               </w:rPr>
@@ -1011,91 +1186,7 @@
               <w:rPr>
                 <w:rFonts w:ascii="Helvetica" w:hAnsi="Helvetica" w:cs="Helvetica"/>
               </w:rPr>
-              <w:t>Designed and developed</w:t>
-            </w:r>
-            <w:r>
-              <w:rPr>
-                <w:rFonts w:ascii="Helvetica" w:hAnsi="Helvetica" w:cs="Helvetica"/>
-              </w:rPr>
-              <w:t xml:space="preserve"> an</w:t>
-            </w:r>
-            <w:r>
-              <w:rPr>
-                <w:rFonts w:ascii="Helvetica" w:hAnsi="Helvetica" w:cs="Helvetica"/>
-              </w:rPr>
-              <w:t xml:space="preserve"> android </w:t>
-            </w:r>
-            <w:r>
-              <w:rPr>
-                <w:rFonts w:ascii="Helvetica" w:hAnsi="Helvetica" w:cs="Helvetica"/>
-              </w:rPr>
-              <w:t xml:space="preserve">application </w:t>
-            </w:r>
-            <w:r>
-              <w:rPr>
-                <w:rFonts w:ascii="Helvetica" w:hAnsi="Helvetica" w:cs="Helvetica"/>
-              </w:rPr>
-              <w:t>for students who were randomly allotted rooms against their preference</w:t>
-            </w:r>
-            <w:r>
-              <w:rPr>
-                <w:rFonts w:ascii="Helvetica" w:hAnsi="Helvetica" w:cs="Helvetica"/>
-              </w:rPr>
-              <w:t xml:space="preserve"> during the Hostel allotment process</w:t>
-            </w:r>
-            <w:r>
-              <w:rPr>
-                <w:rFonts w:ascii="Helvetica" w:hAnsi="Helvetica" w:cs="Helvetica"/>
-              </w:rPr>
-              <w:t xml:space="preserve">. </w:t>
-            </w:r>
-            <w:r>
-              <w:rPr>
-                <w:rFonts w:ascii="Helvetica" w:hAnsi="Helvetica" w:cs="Helvetica"/>
-              </w:rPr>
-              <w:t>It help</w:t>
-            </w:r>
-            <w:r>
-              <w:rPr>
-                <w:rFonts w:ascii="Helvetica" w:hAnsi="Helvetica" w:cs="Helvetica"/>
-              </w:rPr>
-              <w:t>ed the</w:t>
-            </w:r>
-            <w:r>
-              <w:rPr>
-                <w:rFonts w:ascii="Helvetica" w:hAnsi="Helvetica" w:cs="Helvetica"/>
-              </w:rPr>
-              <w:t xml:space="preserve"> students to find a match </w:t>
-            </w:r>
-            <w:r>
-              <w:rPr>
-                <w:rFonts w:ascii="Helvetica" w:hAnsi="Helvetica" w:cs="Helvetica"/>
-              </w:rPr>
-              <w:t>with whom they could</w:t>
-            </w:r>
-            <w:r>
-              <w:rPr>
-                <w:rFonts w:ascii="Helvetica" w:hAnsi="Helvetica" w:cs="Helvetica"/>
-              </w:rPr>
-              <w:t xml:space="preserve"> swap</w:t>
-            </w:r>
-            <w:r>
-              <w:rPr>
-                <w:rFonts w:ascii="Helvetica" w:hAnsi="Helvetica" w:cs="Helvetica"/>
-              </w:rPr>
-              <w:t xml:space="preserve"> their</w:t>
-            </w:r>
-            <w:r>
-              <w:rPr>
-                <w:rFonts w:ascii="Helvetica" w:hAnsi="Helvetica" w:cs="Helvetica"/>
-              </w:rPr>
-              <w:t xml:space="preserve"> rooms.</w:t>
-            </w:r>
-            <w:r>
-              <w:rPr>
-                <w:rFonts w:ascii="Helvetica" w:hAnsi="Helvetica" w:cs="Helvetica"/>
-              </w:rPr>
-              <w:t xml:space="preserve"> The userbase reached 55 students within the first hour of its launch. Total userbase 89 out of 140 affected students.</w:t>
+              <w:t>Designed and developed an android application for students who were randomly allotted rooms against their preference during the Hostel allotment process. It helped the students to find a match with whom they could swap their rooms. The userbase reached 55 students within the first hour of its launch. Total userbase 89 out of 140 affected students.</w:t>
             </w:r>
           </w:p>
           <w:p>
@@ -1105,6 +1196,7 @@
                 <w:ilvl w:val="0"/>
                 <w:numId w:val="12"/>
               </w:numPr>
+              <w:spacing w:line="276" w:lineRule="auto"/>
               <w:rPr>
                 <w:rFonts w:ascii="Helvetica" w:hAnsi="Helvetica" w:cs="Helvetica"/>
               </w:rPr>
@@ -1123,6 +1215,7 @@
                 <w:ilvl w:val="0"/>
                 <w:numId w:val="12"/>
               </w:numPr>
+              <w:spacing w:line="276" w:lineRule="auto"/>
               <w:rPr>
                 <w:rFonts w:ascii="Helvetica" w:hAnsi="Helvetica" w:cs="Helvetica"/>
               </w:rPr>
@@ -1131,17 +1224,12 @@
               <w:rPr>
                 <w:rFonts w:ascii="Helvetica" w:hAnsi="Helvetica" w:cs="Helvetica"/>
               </w:rPr>
-              <w:t xml:space="preserve">Developed the </w:t>
-            </w:r>
-            <w:r>
-              <w:rPr>
-                <w:rFonts w:ascii="Helvetica" w:hAnsi="Helvetica" w:cs="Helvetica"/>
-              </w:rPr>
-              <w:t>UI and backend of the application for direct swapping.</w:t>
+              <w:t>Developed the UI and backend of the application for direct swapping.</w:t>
             </w:r>
           </w:p>
           <w:p>
             <w:pPr>
+              <w:spacing w:line="276" w:lineRule="auto"/>
               <w:ind w:left="360"/>
               <w:rPr>
                 <w:rFonts w:ascii="Helvetica" w:hAnsi="Helvetica" w:cs="Helvetica"/>
@@ -1165,6 +1253,7 @@
           <w:p>
             <w:pPr>
               <w:pStyle w:val="Heading1"/>
+              <w:spacing w:line="276" w:lineRule="auto"/>
               <w:outlineLvl w:val="0"/>
               <w:rPr>
                 <w:rFonts w:ascii="Helvetica" w:hAnsi="Helvetica" w:cs="Helvetica"/>
@@ -1174,6 +1263,399 @@
           <w:p>
             <w:pPr>
               <w:pStyle w:val="Heading1"/>
+              <w:spacing w:line="276" w:lineRule="auto"/>
+              <w:outlineLvl w:val="0"/>
+              <w:rPr>
+                <w:rFonts w:ascii="Helvetica" w:hAnsi="Helvetica" w:cs="Helvetica"/>
+              </w:rPr>
+            </w:pPr>
+            <w:r>
+              <w:rPr>
+                <w:rFonts w:ascii="Helvetica" w:hAnsi="Helvetica" w:cs="Helvetica"/>
+              </w:rPr>
+              <w:t>Stock Portfolio Web Application</w:t>
+            </w:r>
+          </w:p>
+          <w:p>
+            <w:pPr>
+              <w:pStyle w:val="Heading1"/>
+              <w:spacing w:line="276" w:lineRule="auto"/>
+              <w:outlineLvl w:val="0"/>
+              <w:rPr>
+                <w:rFonts w:ascii="Helvetica" w:hAnsi="Helvetica" w:cs="Helvetica"/>
+                <w:b w:val="0"/>
+                <w:bCs/>
+              </w:rPr>
+            </w:pPr>
+            <w:r>
+              <w:rPr>
+                <w:rFonts w:ascii="Helvetica" w:hAnsi="Helvetica" w:cs="Helvetica"/>
+                <w:b w:val="0"/>
+                <w:bCs/>
+              </w:rPr>
+              <w:t>A</w:t>
+            </w:r>
+            <w:r>
+              <w:rPr>
+                <w:rFonts w:ascii="Helvetica" w:hAnsi="Helvetica" w:cs="Helvetica"/>
+                <w:b w:val="0"/>
+                <w:bCs/>
+              </w:rPr>
+              <w:t xml:space="preserve"> web app via which you can manage portfolios of stocks. Not only will this tool allow you to check real stocks' actual prices and portfolios' values, it will also let you </w:t>
+            </w:r>
+            <w:r>
+              <w:rPr>
+                <w:rFonts w:ascii="Helvetica" w:hAnsi="Helvetica" w:cs="Helvetica"/>
+                <w:b w:val="0"/>
+                <w:bCs/>
+              </w:rPr>
+              <w:t>“</w:t>
+            </w:r>
+            <w:r>
+              <w:rPr>
+                <w:rFonts w:ascii="Helvetica" w:hAnsi="Helvetica" w:cs="Helvetica"/>
+                <w:b w:val="0"/>
+                <w:bCs/>
+              </w:rPr>
+              <w:t>buy</w:t>
+            </w:r>
+            <w:r>
+              <w:rPr>
+                <w:rFonts w:ascii="Helvetica" w:hAnsi="Helvetica" w:cs="Helvetica"/>
+                <w:b w:val="0"/>
+                <w:bCs/>
+              </w:rPr>
+              <w:t>”</w:t>
+            </w:r>
+            <w:r>
+              <w:rPr>
+                <w:rFonts w:ascii="Helvetica" w:hAnsi="Helvetica" w:cs="Helvetica"/>
+                <w:b w:val="0"/>
+                <w:bCs/>
+              </w:rPr>
+              <w:t xml:space="preserve"> and </w:t>
+            </w:r>
+            <w:r>
+              <w:rPr>
+                <w:rFonts w:ascii="Helvetica" w:hAnsi="Helvetica" w:cs="Helvetica"/>
+                <w:b w:val="0"/>
+                <w:bCs/>
+              </w:rPr>
+              <w:t>“</w:t>
+            </w:r>
+            <w:r>
+              <w:rPr>
+                <w:rFonts w:ascii="Helvetica" w:hAnsi="Helvetica" w:cs="Helvetica"/>
+                <w:b w:val="0"/>
+                <w:bCs/>
+              </w:rPr>
+              <w:t>sell</w:t>
+            </w:r>
+            <w:r>
+              <w:rPr>
+                <w:rFonts w:ascii="Helvetica" w:hAnsi="Helvetica" w:cs="Helvetica"/>
+                <w:b w:val="0"/>
+                <w:bCs/>
+              </w:rPr>
+              <w:t>”</w:t>
+            </w:r>
+            <w:r>
+              <w:rPr>
+                <w:rFonts w:ascii="Helvetica" w:hAnsi="Helvetica" w:cs="Helvetica"/>
+                <w:b w:val="0"/>
+                <w:bCs/>
+              </w:rPr>
+              <w:t xml:space="preserve"> </w:t>
+            </w:r>
+            <w:r>
+              <w:rPr>
+                <w:rFonts w:ascii="Helvetica" w:hAnsi="Helvetica" w:cs="Helvetica"/>
+                <w:b w:val="0"/>
+                <w:bCs/>
+              </w:rPr>
+              <w:t xml:space="preserve">virtual </w:t>
+            </w:r>
+            <w:r>
+              <w:rPr>
+                <w:rFonts w:ascii="Helvetica" w:hAnsi="Helvetica" w:cs="Helvetica"/>
+                <w:b w:val="0"/>
+                <w:bCs/>
+              </w:rPr>
+              <w:t>stocks by querying IEX for stocks' prices.</w:t>
+            </w:r>
+          </w:p>
+          <w:p>
+            <w:pPr>
+              <w:pStyle w:val="Heading1"/>
+              <w:numPr>
+                <w:ilvl w:val="0"/>
+                <w:numId w:val="12"/>
+              </w:numPr>
+              <w:spacing w:line="276" w:lineRule="auto"/>
+              <w:outlineLvl w:val="0"/>
+              <w:rPr>
+                <w:rFonts w:ascii="Helvetica" w:hAnsi="Helvetica" w:cs="Helvetica"/>
+                <w:b w:val="0"/>
+                <w:bCs/>
+              </w:rPr>
+            </w:pPr>
+            <w:r>
+              <w:rPr>
+                <w:rFonts w:ascii="Helvetica" w:hAnsi="Helvetica" w:cs="Helvetica"/>
+                <w:b w:val="0"/>
+                <w:bCs/>
+              </w:rPr>
+              <w:t xml:space="preserve">Developed the backend of the </w:t>
+            </w:r>
+            <w:proofErr w:type="spellStart"/>
+            <w:r>
+              <w:rPr>
+                <w:rFonts w:ascii="Helvetica" w:hAnsi="Helvetica" w:cs="Helvetica"/>
+                <w:b w:val="0"/>
+                <w:bCs/>
+              </w:rPr>
+              <w:t>webapp</w:t>
+            </w:r>
+            <w:proofErr w:type="spellEnd"/>
+            <w:r>
+              <w:rPr>
+                <w:rFonts w:ascii="Helvetica" w:hAnsi="Helvetica" w:cs="Helvetica"/>
+                <w:b w:val="0"/>
+                <w:bCs/>
+              </w:rPr>
+              <w:t xml:space="preserve"> in Flask framework.</w:t>
+            </w:r>
+          </w:p>
+          <w:p>
+            <w:pPr>
+              <w:pStyle w:val="Heading1"/>
+              <w:numPr>
+                <w:ilvl w:val="0"/>
+                <w:numId w:val="12"/>
+              </w:numPr>
+              <w:spacing w:line="276" w:lineRule="auto"/>
+              <w:outlineLvl w:val="0"/>
+              <w:rPr>
+                <w:rFonts w:ascii="Helvetica" w:hAnsi="Helvetica" w:cs="Helvetica"/>
+                <w:b w:val="0"/>
+                <w:bCs/>
+              </w:rPr>
+            </w:pPr>
+            <w:r>
+              <w:rPr>
+                <w:rFonts w:ascii="Helvetica" w:hAnsi="Helvetica" w:cs="Helvetica"/>
+                <w:b w:val="0"/>
+                <w:bCs/>
+              </w:rPr>
+              <w:t xml:space="preserve">Implemented </w:t>
+            </w:r>
+            <w:proofErr w:type="gramStart"/>
+            <w:r>
+              <w:rPr>
+                <w:rFonts w:ascii="Helvetica" w:hAnsi="Helvetica" w:cs="Helvetica"/>
+                <w:b w:val="0"/>
+                <w:bCs/>
+              </w:rPr>
+              <w:t>a</w:t>
+            </w:r>
+            <w:proofErr w:type="gramEnd"/>
+            <w:r>
+              <w:rPr>
+                <w:rFonts w:ascii="Helvetica" w:hAnsi="Helvetica" w:cs="Helvetica"/>
+                <w:b w:val="0"/>
+                <w:bCs/>
+              </w:rPr>
+              <w:t xml:space="preserve"> SQLite database to store user crede</w:t>
+            </w:r>
+            <w:bookmarkStart w:id="0" w:name="_GoBack"/>
+            <w:bookmarkEnd w:id="0"/>
+            <w:r>
+              <w:rPr>
+                <w:rFonts w:ascii="Helvetica" w:hAnsi="Helvetica" w:cs="Helvetica"/>
+                <w:b w:val="0"/>
+                <w:bCs/>
+              </w:rPr>
+              <w:t>ntials and portfolio information</w:t>
+            </w:r>
+          </w:p>
+          <w:p>
+            <w:pPr>
+              <w:pStyle w:val="Heading1"/>
+              <w:numPr>
+                <w:ilvl w:val="0"/>
+                <w:numId w:val="12"/>
+              </w:numPr>
+              <w:spacing w:line="276" w:lineRule="auto"/>
+              <w:outlineLvl w:val="0"/>
+              <w:rPr>
+                <w:rFonts w:ascii="Helvetica" w:hAnsi="Helvetica" w:cs="Helvetica"/>
+                <w:b w:val="0"/>
+                <w:bCs/>
+              </w:rPr>
+            </w:pPr>
+            <w:r>
+              <w:rPr>
+                <w:rFonts w:ascii="Helvetica" w:hAnsi="Helvetica" w:cs="Helvetica"/>
+                <w:b w:val="0"/>
+                <w:bCs/>
+              </w:rPr>
+              <w:t>Webpages:</w:t>
+            </w:r>
+          </w:p>
+          <w:p>
+            <w:pPr>
+              <w:pStyle w:val="Heading1"/>
+              <w:numPr>
+                <w:ilvl w:val="0"/>
+                <w:numId w:val="14"/>
+              </w:numPr>
+              <w:spacing w:line="276" w:lineRule="auto"/>
+              <w:outlineLvl w:val="0"/>
+              <w:rPr>
+                <w:rFonts w:ascii="Helvetica" w:hAnsi="Helvetica" w:cs="Helvetica"/>
+                <w:b w:val="0"/>
+                <w:bCs/>
+              </w:rPr>
+            </w:pPr>
+            <w:r>
+              <w:rPr>
+                <w:rFonts w:ascii="Helvetica" w:hAnsi="Helvetica" w:cs="Helvetica"/>
+                <w:b w:val="0"/>
+                <w:bCs/>
+              </w:rPr>
+              <w:t>“Quote” webpage to check and compare stock prices</w:t>
+            </w:r>
+            <w:r>
+              <w:rPr>
+                <w:rFonts w:ascii="Helvetica" w:hAnsi="Helvetica" w:cs="Helvetica"/>
+                <w:b w:val="0"/>
+                <w:bCs/>
+              </w:rPr>
+              <w:t xml:space="preserve"> </w:t>
+            </w:r>
+            <w:r>
+              <w:rPr>
+                <w:rFonts w:ascii="Helvetica" w:hAnsi="Helvetica" w:cs="Helvetica"/>
+                <w:b w:val="0"/>
+                <w:bCs/>
+              </w:rPr>
+              <w:t>using IEX API</w:t>
+            </w:r>
+          </w:p>
+          <w:p>
+            <w:pPr>
+              <w:pStyle w:val="Heading1"/>
+              <w:numPr>
+                <w:ilvl w:val="0"/>
+                <w:numId w:val="14"/>
+              </w:numPr>
+              <w:spacing w:line="276" w:lineRule="auto"/>
+              <w:outlineLvl w:val="0"/>
+              <w:rPr>
+                <w:rFonts w:ascii="Helvetica" w:hAnsi="Helvetica" w:cs="Helvetica"/>
+                <w:b w:val="0"/>
+                <w:bCs/>
+              </w:rPr>
+            </w:pPr>
+            <w:r>
+              <w:rPr>
+                <w:rFonts w:ascii="Helvetica" w:hAnsi="Helvetica" w:cs="Helvetica"/>
+                <w:b w:val="0"/>
+                <w:bCs/>
+              </w:rPr>
+              <w:t>Login and Register webpage</w:t>
+            </w:r>
+          </w:p>
+          <w:p>
+            <w:pPr>
+              <w:pStyle w:val="Heading1"/>
+              <w:numPr>
+                <w:ilvl w:val="0"/>
+                <w:numId w:val="14"/>
+              </w:numPr>
+              <w:spacing w:line="276" w:lineRule="auto"/>
+              <w:outlineLvl w:val="0"/>
+              <w:rPr>
+                <w:rFonts w:ascii="Helvetica" w:hAnsi="Helvetica" w:cs="Helvetica"/>
+                <w:b w:val="0"/>
+                <w:bCs/>
+              </w:rPr>
+            </w:pPr>
+            <w:r>
+              <w:rPr>
+                <w:rFonts w:ascii="Helvetica" w:hAnsi="Helvetica" w:cs="Helvetica"/>
+                <w:b w:val="0"/>
+                <w:bCs/>
+              </w:rPr>
+              <w:t>Portfolio dashboard to check the current holdings and their current value (Profit/Loss)</w:t>
+            </w:r>
+          </w:p>
+          <w:p>
+            <w:pPr>
+              <w:pStyle w:val="Heading1"/>
+              <w:numPr>
+                <w:ilvl w:val="0"/>
+                <w:numId w:val="14"/>
+              </w:numPr>
+              <w:spacing w:line="276" w:lineRule="auto"/>
+              <w:outlineLvl w:val="0"/>
+              <w:rPr>
+                <w:rFonts w:ascii="Helvetica" w:hAnsi="Helvetica" w:cs="Helvetica"/>
+                <w:b w:val="0"/>
+                <w:bCs/>
+              </w:rPr>
+            </w:pPr>
+            <w:r>
+              <w:rPr>
+                <w:rFonts w:ascii="Helvetica" w:hAnsi="Helvetica" w:cs="Helvetica"/>
+                <w:b w:val="0"/>
+                <w:bCs/>
+              </w:rPr>
+              <w:t>History webpage to check all the transactions</w:t>
+            </w:r>
+          </w:p>
+          <w:p>
+            <w:pPr>
+              <w:pStyle w:val="Heading1"/>
+              <w:spacing w:line="276" w:lineRule="auto"/>
+              <w:outlineLvl w:val="0"/>
+              <w:rPr>
+                <w:rFonts w:ascii="Helvetica" w:hAnsi="Helvetica" w:cs="Helvetica"/>
+                <w:b w:val="0"/>
+                <w:bCs/>
+              </w:rPr>
+            </w:pPr>
+            <w:r>
+              <w:rPr>
+                <w:rFonts w:ascii="Helvetica" w:hAnsi="Helvetica" w:cs="Helvetica"/>
+                <w:b w:val="0"/>
+                <w:bCs/>
+              </w:rPr>
+              <w:t>Tools Used- Python, Flask, Jinja2, HTML, CSS, Bootstrap, JavaScript, AJAX</w:t>
+            </w:r>
+            <w:r>
+              <w:rPr>
+                <w:rFonts w:ascii="Helvetica" w:hAnsi="Helvetica" w:cs="Helvetica"/>
+                <w:b w:val="0"/>
+                <w:bCs/>
+              </w:rPr>
+              <w:t>, SQLite</w:t>
+            </w:r>
+          </w:p>
+          <w:p>
+            <w:pPr>
+              <w:pStyle w:val="Heading1"/>
+              <w:spacing w:line="276" w:lineRule="auto"/>
+              <w:outlineLvl w:val="0"/>
+              <w:rPr>
+                <w:rFonts w:ascii="Helvetica" w:hAnsi="Helvetica" w:cs="Helvetica"/>
+              </w:rPr>
+            </w:pPr>
+          </w:p>
+          <w:p>
+            <w:pPr>
+              <w:pStyle w:val="Heading1"/>
+              <w:spacing w:line="276" w:lineRule="auto"/>
               <w:outlineLvl w:val="0"/>
               <w:rPr>
                 <w:rFonts w:ascii="Helvetica" w:eastAsiaTheme="minorEastAsia" w:hAnsi="Helvetica" w:cs="Helvetica"/>
@@ -1188,6 +1670,7 @@
           </w:p>
           <w:p>
             <w:pPr>
+              <w:spacing w:line="276" w:lineRule="auto"/>
               <w:rPr>
                 <w:rFonts w:ascii="Helvetica" w:hAnsi="Helvetica" w:cs="Helvetica"/>
               </w:rPr>
@@ -1206,6 +1689,7 @@
                 <w:ilvl w:val="0"/>
                 <w:numId w:val="12"/>
               </w:numPr>
+              <w:spacing w:line="276" w:lineRule="auto"/>
               <w:rPr>
                 <w:rFonts w:ascii="Helvetica" w:hAnsi="Helvetica" w:cs="Helvetica"/>
               </w:rPr>
@@ -1224,6 +1708,7 @@
                 <w:ilvl w:val="0"/>
                 <w:numId w:val="12"/>
               </w:numPr>
+              <w:spacing w:line="276" w:lineRule="auto"/>
               <w:rPr>
                 <w:rFonts w:ascii="Helvetica" w:hAnsi="Helvetica" w:cs="Helvetica"/>
               </w:rPr>
@@ -1232,13 +1717,8 @@
               <w:rPr>
                 <w:rFonts w:ascii="Helvetica" w:hAnsi="Helvetica" w:cs="Helvetica"/>
               </w:rPr>
-              <w:t xml:space="preserve">Created User Journey and mood </w:t>
-            </w:r>
-            <w:r>
-              <w:rPr>
-                <w:rFonts w:ascii="Helvetica" w:hAnsi="Helvetica" w:cs="Helvetica"/>
-              </w:rPr>
-              <w:t>map.</w:t>
+              <w:lastRenderedPageBreak/>
+              <w:t>Created User Journey and mood map.</w:t>
             </w:r>
           </w:p>
           <w:p>
@@ -1248,6 +1728,7 @@
                 <w:ilvl w:val="0"/>
                 <w:numId w:val="12"/>
               </w:numPr>
+              <w:spacing w:line="276" w:lineRule="auto"/>
               <w:rPr>
                 <w:rFonts w:ascii="Helvetica" w:hAnsi="Helvetica" w:cs="Helvetica"/>
               </w:rPr>
@@ -1266,6 +1747,7 @@
                 <w:ilvl w:val="0"/>
                 <w:numId w:val="12"/>
               </w:numPr>
+              <w:spacing w:line="276" w:lineRule="auto"/>
               <w:rPr>
                 <w:rFonts w:ascii="Helvetica" w:hAnsi="Helvetica" w:cs="Helvetica"/>
               </w:rPr>
@@ -1279,6 +1761,7 @@
           </w:p>
           <w:p>
             <w:pPr>
+              <w:spacing w:line="276" w:lineRule="auto"/>
               <w:ind w:left="360"/>
               <w:rPr>
                 <w:rFonts w:ascii="Helvetica" w:hAnsi="Helvetica" w:cs="Helvetica"/>
@@ -1313,6 +1796,7 @@
           </w:p>
           <w:p>
             <w:pPr>
+              <w:spacing w:line="276" w:lineRule="auto"/>
               <w:ind w:left="360"/>
               <w:rPr>
                 <w:rFonts w:ascii="Helvetica" w:hAnsi="Helvetica" w:cs="Helvetica"/>
@@ -1322,6 +1806,7 @@
           <w:p>
             <w:pPr>
               <w:pStyle w:val="Heading1"/>
+              <w:spacing w:line="276" w:lineRule="auto"/>
               <w:outlineLvl w:val="0"/>
               <w:rPr>
                 <w:rFonts w:ascii="Helvetica" w:eastAsiaTheme="minorEastAsia" w:hAnsi="Helvetica" w:cs="Helvetica"/>
@@ -1336,6 +1821,7 @@
           </w:p>
           <w:p>
             <w:pPr>
+              <w:spacing w:line="276" w:lineRule="auto"/>
               <w:rPr>
                 <w:rFonts w:ascii="Helvetica" w:hAnsi="Helvetica" w:cs="Helvetica"/>
               </w:rPr>
@@ -1349,6 +1835,7 @@
           </w:p>
           <w:p>
             <w:pPr>
+              <w:spacing w:line="276" w:lineRule="auto"/>
               <w:rPr>
                 <w:rFonts w:ascii="Helvetica" w:hAnsi="Helvetica" w:cs="Helvetica"/>
               </w:rPr>
@@ -1357,6 +1844,7 @@
           <w:p>
             <w:pPr>
               <w:pStyle w:val="Heading1"/>
+              <w:spacing w:line="276" w:lineRule="auto"/>
               <w:outlineLvl w:val="0"/>
               <w:rPr>
                 <w:rFonts w:ascii="Helvetica" w:eastAsiaTheme="minorEastAsia" w:hAnsi="Helvetica" w:cs="Helvetica"/>
@@ -1371,6 +1859,7 @@
           </w:p>
           <w:p>
             <w:pPr>
+              <w:spacing w:line="276" w:lineRule="auto"/>
               <w:rPr>
                 <w:rFonts w:ascii="Helvetica" w:hAnsi="Helvetica" w:cs="Helvetica"/>
               </w:rPr>
@@ -1393,17 +1882,12 @@
               <w:rPr>
                 <w:rFonts w:ascii="Helvetica" w:hAnsi="Helvetica" w:cs="Helvetica"/>
               </w:rPr>
-              <w:t xml:space="preserve"> radio module.</w:t>
-            </w:r>
-            <w:r>
-              <w:rPr>
-                <w:rFonts w:ascii="Helvetica" w:hAnsi="Helvetica" w:cs="Helvetica"/>
-              </w:rPr>
-              <w:t xml:space="preserve"> </w:t>
+              <w:t xml:space="preserve"> radio module. </w:t>
             </w:r>
           </w:p>
           <w:p>
             <w:pPr>
+              <w:spacing w:line="276" w:lineRule="auto"/>
               <w:rPr>
                 <w:rFonts w:ascii="Helvetica" w:hAnsi="Helvetica" w:cs="Helvetica"/>
               </w:rPr>
@@ -1412,6 +1896,7 @@
           <w:p>
             <w:pPr>
               <w:pStyle w:val="Heading1"/>
+              <w:spacing w:line="276" w:lineRule="auto"/>
               <w:outlineLvl w:val="0"/>
               <w:rPr>
                 <w:rFonts w:ascii="Helvetica" w:eastAsiaTheme="minorEastAsia" w:hAnsi="Helvetica" w:cs="Helvetica"/>
@@ -1440,6 +1925,7 @@
           </w:p>
           <w:p>
             <w:pPr>
+              <w:spacing w:line="276" w:lineRule="auto"/>
               <w:rPr>
                 <w:rFonts w:ascii="Helvetica" w:hAnsi="Helvetica" w:cs="Helvetica"/>
               </w:rPr>
@@ -1472,6 +1958,7 @@
                 <w:ilvl w:val="0"/>
                 <w:numId w:val="12"/>
               </w:numPr>
+              <w:spacing w:line="276" w:lineRule="auto"/>
               <w:rPr>
                 <w:rFonts w:ascii="Helvetica" w:hAnsi="Helvetica" w:cs="Helvetica"/>
               </w:rPr>
@@ -1504,6 +1991,7 @@
                 <w:ilvl w:val="0"/>
                 <w:numId w:val="12"/>
               </w:numPr>
+              <w:spacing w:line="276" w:lineRule="auto"/>
               <w:rPr>
                 <w:rFonts w:ascii="Helvetica" w:hAnsi="Helvetica" w:cs="Helvetica"/>
               </w:rPr>
@@ -1549,6 +2037,7 @@
           </w:p>
           <w:p>
             <w:pPr>
+              <w:spacing w:line="276" w:lineRule="auto"/>
               <w:ind w:left="360"/>
               <w:rPr>
                 <w:rFonts w:ascii="Helvetica" w:hAnsi="Helvetica" w:cs="Helvetica"/>
@@ -1572,11 +2061,12 @@
       <w:tr>
         <w:tc>
           <w:tcPr>
-            <w:tcW w:w="1870" w:type="dxa"/>
+            <w:tcW w:w="1872" w:type="dxa"/>
           </w:tcPr>
           <w:p>
             <w:pPr>
               <w:pStyle w:val="Heading1"/>
+              <w:spacing w:line="276" w:lineRule="auto"/>
               <w:outlineLvl w:val="0"/>
               <w:rPr>
                 <w:rFonts w:ascii="Helvetica" w:hAnsi="Helvetica" w:cs="Helvetica"/>
@@ -1587,22 +2077,17 @@
                 <w:rFonts w:ascii="Helvetica" w:hAnsi="Helvetica" w:cs="Helvetica"/>
               </w:rPr>
               <w:lastRenderedPageBreak/>
-              <w:t>Awards</w:t>
-            </w:r>
-            <w:r>
-              <w:rPr>
-                <w:rFonts w:ascii="Helvetica" w:hAnsi="Helvetica" w:cs="Helvetica"/>
-              </w:rPr>
-              <w:t xml:space="preserve"> &amp; Certifications</w:t>
+              <w:t>Awards &amp; Certifications</w:t>
             </w:r>
           </w:p>
         </w:tc>
         <w:tc>
           <w:tcPr>
-            <w:tcW w:w="6760" w:type="dxa"/>
+            <w:tcW w:w="6768" w:type="dxa"/>
           </w:tcPr>
           <w:p>
             <w:pPr>
+              <w:spacing w:line="276" w:lineRule="auto"/>
               <w:rPr>
                 <w:rFonts w:ascii="Helvetica" w:hAnsi="Helvetica" w:cs="Helvetica"/>
               </w:rPr>
@@ -1635,6 +2120,7 @@
                 <w:ilvl w:val="0"/>
                 <w:numId w:val="12"/>
               </w:numPr>
+              <w:spacing w:line="276" w:lineRule="auto"/>
               <w:rPr>
                 <w:rFonts w:ascii="Helvetica" w:hAnsi="Helvetica" w:cs="Helvetica"/>
               </w:rPr>
@@ -1651,222 +2137,43 @@
       <w:tr>
         <w:tc>
           <w:tcPr>
-            <w:tcW w:w="1870" w:type="dxa"/>
+            <w:tcW w:w="1872" w:type="dxa"/>
           </w:tcPr>
           <w:p>
             <w:pPr>
               <w:pStyle w:val="Heading1"/>
+              <w:spacing w:line="276" w:lineRule="auto"/>
               <w:outlineLvl w:val="0"/>
               <w:rPr>
                 <w:rFonts w:ascii="Helvetica" w:hAnsi="Helvetica" w:cs="Helvetica"/>
               </w:rPr>
             </w:pPr>
-            <w:r>
-              <w:rPr>
-                <w:rFonts w:ascii="Helvetica" w:hAnsi="Helvetica" w:cs="Helvetica"/>
-              </w:rPr>
-              <w:t>Skills</w:t>
-            </w:r>
           </w:p>
         </w:tc>
         <w:tc>
           <w:tcPr>
-            <w:tcW w:w="6760" w:type="dxa"/>
+            <w:tcW w:w="6768" w:type="dxa"/>
           </w:tcPr>
           <w:p>
             <w:pPr>
+              <w:spacing w:line="276" w:lineRule="auto"/>
               <w:rPr>
                 <w:rFonts w:ascii="Helvetica" w:hAnsi="Helvetica" w:cs="Helvetica"/>
               </w:rPr>
             </w:pPr>
-            <w:r>
-              <w:rPr>
-                <w:rFonts w:ascii="Helvetica" w:hAnsi="Helvetica" w:cs="Helvetica"/>
-              </w:rPr>
-              <w:t>Programming Languages- Java, Dart, C++, Solidity</w:t>
-            </w:r>
-            <w:r>
-              <w:rPr>
-                <w:rFonts w:ascii="Helvetica" w:hAnsi="Helvetica" w:cs="Helvetica"/>
-              </w:rPr>
-              <w:t>, VBA</w:t>
-            </w:r>
-            <w:r>
-              <w:rPr>
-                <w:rFonts w:ascii="Helvetica" w:hAnsi="Helvetica" w:cs="Helvetica"/>
-              </w:rPr>
-              <w:t>, Python</w:t>
-            </w:r>
-          </w:p>
-          <w:p>
-            <w:pPr>
-              <w:rPr>
-                <w:rFonts w:ascii="Helvetica" w:hAnsi="Helvetica" w:cs="Helvetica"/>
-              </w:rPr>
-            </w:pPr>
-            <w:r>
-              <w:rPr>
-                <w:rFonts w:ascii="Helvetica" w:hAnsi="Helvetica" w:cs="Helvetica"/>
-              </w:rPr>
-              <w:t>Markup Language- HTML</w:t>
-            </w:r>
-          </w:p>
-          <w:p>
-            <w:pPr>
-              <w:rPr>
-                <w:rFonts w:ascii="Helvetica" w:hAnsi="Helvetica" w:cs="Helvetica"/>
-              </w:rPr>
-            </w:pPr>
-            <w:r>
-              <w:rPr>
-                <w:rFonts w:ascii="Helvetica" w:hAnsi="Helvetica" w:cs="Helvetica"/>
-              </w:rPr>
-              <w:t>Frameworks &amp; Toolkits- Flutter, Swing</w:t>
-            </w:r>
-          </w:p>
-          <w:p>
-            <w:pPr>
-              <w:rPr>
-                <w:rFonts w:ascii="Helvetica" w:hAnsi="Helvetica" w:cs="Helvetica"/>
-              </w:rPr>
-            </w:pPr>
-            <w:r>
-              <w:rPr>
-                <w:rFonts w:ascii="Helvetica" w:hAnsi="Helvetica" w:cs="Helvetica"/>
-              </w:rPr>
-              <w:t xml:space="preserve">Version Control- </w:t>
-            </w:r>
-            <w:proofErr w:type="spellStart"/>
-            <w:r>
-              <w:rPr>
-                <w:rFonts w:ascii="Helvetica" w:hAnsi="Helvetica" w:cs="Helvetica"/>
-              </w:rPr>
-              <w:t>Git</w:t>
-            </w:r>
-            <w:proofErr w:type="spellEnd"/>
-          </w:p>
-          <w:p>
-            <w:pPr>
-              <w:rPr>
-                <w:rFonts w:ascii="Helvetica" w:hAnsi="Helvetica" w:cs="Helvetica"/>
-              </w:rPr>
-            </w:pPr>
-            <w:r>
-              <w:rPr>
-                <w:rFonts w:ascii="Helvetica" w:hAnsi="Helvetica" w:cs="Helvetica"/>
-              </w:rPr>
-              <w:t xml:space="preserve">UI/UX Tools- Adobe XD, </w:t>
-            </w:r>
-            <w:proofErr w:type="spellStart"/>
-            <w:r>
-              <w:rPr>
-                <w:rFonts w:ascii="Helvetica" w:hAnsi="Helvetica" w:cs="Helvetica"/>
-              </w:rPr>
-              <w:t>Invision</w:t>
-            </w:r>
-            <w:proofErr w:type="spellEnd"/>
-            <w:r>
-              <w:rPr>
-                <w:rFonts w:ascii="Helvetica" w:hAnsi="Helvetica" w:cs="Helvetica"/>
-              </w:rPr>
-              <w:t xml:space="preserve"> Studio, </w:t>
-            </w:r>
-            <w:proofErr w:type="spellStart"/>
-            <w:r>
-              <w:rPr>
-                <w:rFonts w:ascii="Helvetica" w:hAnsi="Helvetica" w:cs="Helvetica"/>
-              </w:rPr>
-              <w:t>Zeplin</w:t>
-            </w:r>
-            <w:proofErr w:type="spellEnd"/>
-          </w:p>
-          <w:p>
-            <w:pPr>
-              <w:rPr>
-                <w:rFonts w:ascii="Helvetica" w:hAnsi="Helvetica" w:cs="Helvetica"/>
-              </w:rPr>
-            </w:pPr>
-            <w:r>
-              <w:rPr>
-                <w:rFonts w:ascii="Helvetica" w:hAnsi="Helvetica" w:cs="Helvetica"/>
-              </w:rPr>
-              <w:t xml:space="preserve">CAD Tools- PTC </w:t>
-            </w:r>
-            <w:proofErr w:type="spellStart"/>
-            <w:r>
-              <w:rPr>
-                <w:rFonts w:ascii="Helvetica" w:hAnsi="Helvetica" w:cs="Helvetica"/>
-              </w:rPr>
-              <w:t>Creo</w:t>
-            </w:r>
-            <w:proofErr w:type="spellEnd"/>
-            <w:r>
-              <w:rPr>
-                <w:rFonts w:ascii="Helvetica" w:hAnsi="Helvetica" w:cs="Helvetica"/>
-              </w:rPr>
-              <w:t>, NX/</w:t>
-            </w:r>
-            <w:proofErr w:type="spellStart"/>
-            <w:r>
-              <w:rPr>
-                <w:rFonts w:ascii="Helvetica" w:hAnsi="Helvetica" w:cs="Helvetica"/>
-              </w:rPr>
-              <w:t>Unigraphics</w:t>
-            </w:r>
-            <w:proofErr w:type="spellEnd"/>
-            <w:r>
-              <w:rPr>
-                <w:rFonts w:ascii="Helvetica" w:hAnsi="Helvetica" w:cs="Helvetica"/>
-              </w:rPr>
-              <w:t xml:space="preserve">, </w:t>
-            </w:r>
-            <w:proofErr w:type="spellStart"/>
-            <w:r>
-              <w:rPr>
-                <w:rFonts w:ascii="Helvetica" w:hAnsi="Helvetica" w:cs="Helvetica"/>
-              </w:rPr>
-              <w:t>Solidworks</w:t>
-            </w:r>
-            <w:proofErr w:type="spellEnd"/>
-          </w:p>
-          <w:p>
-            <w:pPr>
-              <w:rPr>
-                <w:rFonts w:ascii="Helvetica" w:hAnsi="Helvetica" w:cs="Helvetica"/>
-              </w:rPr>
-            </w:pPr>
-            <w:r>
-              <w:rPr>
-                <w:rFonts w:ascii="Helvetica" w:hAnsi="Helvetica" w:cs="Helvetica"/>
-              </w:rPr>
-              <w:t xml:space="preserve">CAE Tools- </w:t>
-            </w:r>
-            <w:proofErr w:type="spellStart"/>
-            <w:r>
-              <w:rPr>
-                <w:rFonts w:ascii="Helvetica" w:hAnsi="Helvetica" w:cs="Helvetica"/>
-              </w:rPr>
-              <w:t>Breault</w:t>
-            </w:r>
-            <w:proofErr w:type="spellEnd"/>
-            <w:r>
-              <w:rPr>
-                <w:rFonts w:ascii="Helvetica" w:hAnsi="Helvetica" w:cs="Helvetica"/>
-              </w:rPr>
-              <w:t xml:space="preserve"> APEX</w:t>
-            </w:r>
           </w:p>
         </w:tc>
       </w:tr>
       <w:tr>
         <w:tc>
           <w:tcPr>
-            <w:tcW w:w="8630" w:type="dxa"/>
+            <w:tcW w:w="8640" w:type="dxa"/>
             <w:gridSpan w:val="2"/>
           </w:tcPr>
           <w:p>
             <w:pPr>
               <w:pStyle w:val="Heading1"/>
+              <w:spacing w:line="276" w:lineRule="auto"/>
               <w:outlineLvl w:val="0"/>
               <w:rPr>
                 <w:rFonts w:ascii="Helvetica" w:hAnsi="Helvetica" w:cs="Helvetica"/>
@@ -1922,24 +2229,38 @@
           </w:p>
           <w:p>
             <w:pPr>
+              <w:spacing w:line="276" w:lineRule="auto"/>
               <w:rPr>
                 <w:rFonts w:ascii="Helvetica" w:hAnsi="Helvetica" w:cs="Helvetica"/>
               </w:rPr>
             </w:pPr>
             <w:hyperlink r:id="rId15" w:history="1">
+              <w:proofErr w:type="gramStart"/>
               <w:r>
                 <w:rPr>
                   <w:rStyle w:val="Hyperlink"/>
                   <w:rFonts w:ascii="Helvetica" w:hAnsi="Helvetica" w:cs="Helvetica"/>
                 </w:rPr>
-                <w:t>aryankhera.studio.design</w:t>
+                <w:t>aryankhera.studio</w:t>
+              </w:r>
+              <w:proofErr w:type="gramEnd"/>
+              <w:r>
+                <w:rPr>
+                  <w:rStyle w:val="Hyperlink"/>
+                  <w:rFonts w:ascii="Helvetica" w:hAnsi="Helvetica" w:cs="Helvetica"/>
+                </w:rPr>
+                <w:t>.design</w:t>
               </w:r>
             </w:hyperlink>
           </w:p>
         </w:tc>
       </w:tr>
     </w:tbl>
-    <w:p/>
+    <w:p>
+      <w:pPr>
+        <w:spacing w:line="276" w:lineRule="auto"/>
+      </w:pPr>
+    </w:p>
     <w:sectPr>
       <w:pgSz w:w="12240" w:h="15840"/>
       <w:pgMar w:top="720" w:right="1800" w:bottom="1584" w:left="1800" w:header="576" w:footer="576" w:gutter="0"/>
@@ -1952,7 +2273,7 @@
 </file>
 
 <file path=word/endnotes.xml><?xml version="1.0" encoding="utf-8"?>
-<w:endnotes xmlns:wpc="http://schemas.microsoft.com/office/word/2010/wordprocessingCanvas" xmlns:cx="http://schemas.microsoft.com/office/drawing/2014/chartex" xmlns:cx1="http://schemas.microsoft.com/office/drawing/2015/9/8/chartex" xmlns:cx2="http://schemas.microsoft.com/office/drawing/2015/10/21/chartex" xmlns:cx3="http://schemas.microsoft.com/office/drawing/2016/5/9/chartex" xmlns:cx4="http://schemas.microsoft.com/office/drawing/2016/5/10/chartex" xmlns:cx5="http://schemas.microsoft.com/office/drawing/2016/5/11/chartex" xmlns:cx6="http://schemas.microsoft.com/office/drawing/2016/5/12/chartex" xmlns:cx7="http://schemas.microsoft.com/office/drawing/2016/5/13/chartex" xmlns:cx8="http://schemas.microsoft.com/office/drawing/2016/5/14/chartex" xmlns:mc="http://schemas.openxmlformats.org/markup-compatibility/2006" xmlns:aink="http://schemas.microsoft.com/office/drawing/2016/ink" xmlns:am3d="http://schemas.microsoft.com/office/drawing/2017/model3d" xmlns:o="urn:schemas-microsoft-com:office:office" xmlns:r="http://schemas.openxmlformats.org/officeDocument/2006/relationships" xmlns:m="http://schemas.openxmlformats.org/officeDocument/2006/math" xmlns:v="urn:schemas-microsoft-com:vml" xmlns:wp14="http://schemas.microsoft.com/office/word/2010/wordprocessingDrawing" xmlns:wp="http://schemas.openxmlformats.org/drawingml/2006/wordprocessingDrawing" xmlns:w10="urn:schemas-microsoft-com:office:word" xmlns:w="http://schemas.openxmlformats.org/wordprocessingml/2006/main" xmlns:w14="http://schemas.microsoft.com/office/word/2010/wordml" xmlns:w15="http://schemas.microsoft.com/office/word/2012/wordml" xmlns:w16cex="http://schemas.microsoft.com/office/word/2018/wordml/cex" xmlns:w16cid="http://schemas.microsoft.com/office/word/2016/wordml/cid" xmlns:w16="http://schemas.microsoft.com/office/word/2018/wordml" xmlns:w16se="http://schemas.microsoft.com/office/word/2015/wordml/symex" xmlns:wpg="http://schemas.microsoft.com/office/word/2010/wordprocessingGroup" xmlns:wpi="http://schemas.microsoft.com/office/word/2010/wordprocessingInk" xmlns:wne="http://schemas.microsoft.com/office/word/2006/wordml" xmlns:wps="http://schemas.microsoft.com/office/word/2010/wordprocessingShape" mc:Ignorable="w14 w15 w16se w16cid w16 w16cex wp14">
+<w:endnotes xmlns:wpc="http://schemas.microsoft.com/office/word/2010/wordprocessingCanvas" xmlns:cx="http://schemas.microsoft.com/office/drawing/2014/chartex" xmlns:cx1="http://schemas.microsoft.com/office/drawing/2015/9/8/chartex" xmlns:cx2="http://schemas.microsoft.com/office/drawing/2015/10/21/chartex" xmlns:cx3="http://schemas.microsoft.com/office/drawing/2016/5/9/chartex" xmlns:cx4="http://schemas.microsoft.com/office/drawing/2016/5/10/chartex" xmlns:cx5="http://schemas.microsoft.com/office/drawing/2016/5/11/chartex" xmlns:cx6="http://schemas.microsoft.com/office/drawing/2016/5/12/chartex" xmlns:cx7="http://schemas.microsoft.com/office/drawing/2016/5/13/chartex" xmlns:cx8="http://schemas.microsoft.com/office/drawing/2016/5/14/chartex" xmlns:mc="http://schemas.openxmlformats.org/markup-compatibility/2006" xmlns:aink="http://schemas.microsoft.com/office/drawing/2016/ink" xmlns:am3d="http://schemas.microsoft.com/office/drawing/2017/model3d" xmlns:o="urn:schemas-microsoft-com:office:office" xmlns:r="http://schemas.openxmlformats.org/officeDocument/2006/relationships" xmlns:m="http://schemas.openxmlformats.org/officeDocument/2006/math" xmlns:v="urn:schemas-microsoft-com:vml" xmlns:wp14="http://schemas.microsoft.com/office/word/2010/wordprocessingDrawing" xmlns:wp="http://schemas.openxmlformats.org/drawingml/2006/wordprocessingDrawing" xmlns:w10="urn:schemas-microsoft-com:office:word" xmlns:w="http://schemas.openxmlformats.org/wordprocessingml/2006/main" xmlns:w14="http://schemas.microsoft.com/office/word/2010/wordml" xmlns:w15="http://schemas.microsoft.com/office/word/2012/wordml" xmlns:w16cid="http://schemas.microsoft.com/office/word/2016/wordml/cid" xmlns:w16se="http://schemas.microsoft.com/office/word/2015/wordml/symex" xmlns:wpg="http://schemas.microsoft.com/office/word/2010/wordprocessingGroup" xmlns:wpi="http://schemas.microsoft.com/office/word/2010/wordprocessingInk" xmlns:wne="http://schemas.microsoft.com/office/word/2006/wordml" xmlns:wps="http://schemas.microsoft.com/office/word/2010/wordprocessingShape" mc:Ignorable="w14 w15 w16se w16cid wp14">
   <w:endnote w:type="separator" w:id="-1">
     <w:p>
       <w:pPr>
@@ -1984,7 +2305,7 @@
 </file>
 
 <file path=word/footnotes.xml><?xml version="1.0" encoding="utf-8"?>
-<w:footnotes xmlns:wpc="http://schemas.microsoft.com/office/word/2010/wordprocessingCanvas" xmlns:cx="http://schemas.microsoft.com/office/drawing/2014/chartex" xmlns:cx1="http://schemas.microsoft.com/office/drawing/2015/9/8/chartex" xmlns:cx2="http://schemas.microsoft.com/office/drawing/2015/10/21/chartex" xmlns:cx3="http://schemas.microsoft.com/office/drawing/2016/5/9/chartex" xmlns:cx4="http://schemas.microsoft.com/office/drawing/2016/5/10/chartex" xmlns:cx5="http://schemas.microsoft.com/office/drawing/2016/5/11/chartex" xmlns:cx6="http://schemas.microsoft.com/office/drawing/2016/5/12/chartex" xmlns:cx7="http://schemas.microsoft.com/office/drawing/2016/5/13/chartex" xmlns:cx8="http://schemas.microsoft.com/office/drawing/2016/5/14/chartex" xmlns:mc="http://schemas.openxmlformats.org/markup-compatibility/2006" xmlns:aink="http://schemas.microsoft.com/office/drawing/2016/ink" xmlns:am3d="http://schemas.microsoft.com/office/drawing/2017/model3d" xmlns:o="urn:schemas-microsoft-com:office:office" xmlns:r="http://schemas.openxmlformats.org/officeDocument/2006/relationships" xmlns:m="http://schemas.openxmlformats.org/officeDocument/2006/math" xmlns:v="urn:schemas-microsoft-com:vml" xmlns:wp14="http://schemas.microsoft.com/office/word/2010/wordprocessingDrawing" xmlns:wp="http://schemas.openxmlformats.org/drawingml/2006/wordprocessingDrawing" xmlns:w10="urn:schemas-microsoft-com:office:word" xmlns:w="http://schemas.openxmlformats.org/wordprocessingml/2006/main" xmlns:w14="http://schemas.microsoft.com/office/word/2010/wordml" xmlns:w15="http://schemas.microsoft.com/office/word/2012/wordml" xmlns:w16cex="http://schemas.microsoft.com/office/word/2018/wordml/cex" xmlns:w16cid="http://schemas.microsoft.com/office/word/2016/wordml/cid" xmlns:w16="http://schemas.microsoft.com/office/word/2018/wordml" xmlns:w16se="http://schemas.microsoft.com/office/word/2015/wordml/symex" xmlns:wpg="http://schemas.microsoft.com/office/word/2010/wordprocessingGroup" xmlns:wpi="http://schemas.microsoft.com/office/word/2010/wordprocessingInk" xmlns:wne="http://schemas.microsoft.com/office/word/2006/wordml" xmlns:wps="http://schemas.microsoft.com/office/word/2010/wordprocessingShape" mc:Ignorable="w14 w15 w16se w16cid w16 w16cex wp14">
+<w:footnotes xmlns:wpc="http://schemas.microsoft.com/office/word/2010/wordprocessingCanvas" xmlns:cx="http://schemas.microsoft.com/office/drawing/2014/chartex" xmlns:cx1="http://schemas.microsoft.com/office/drawing/2015/9/8/chartex" xmlns:cx2="http://schemas.microsoft.com/office/drawing/2015/10/21/chartex" xmlns:cx3="http://schemas.microsoft.com/office/drawing/2016/5/9/chartex" xmlns:cx4="http://schemas.microsoft.com/office/drawing/2016/5/10/chartex" xmlns:cx5="http://schemas.microsoft.com/office/drawing/2016/5/11/chartex" xmlns:cx6="http://schemas.microsoft.com/office/drawing/2016/5/12/chartex" xmlns:cx7="http://schemas.microsoft.com/office/drawing/2016/5/13/chartex" xmlns:cx8="http://schemas.microsoft.com/office/drawing/2016/5/14/chartex" xmlns:mc="http://schemas.openxmlformats.org/markup-compatibility/2006" xmlns:aink="http://schemas.microsoft.com/office/drawing/2016/ink" xmlns:am3d="http://schemas.microsoft.com/office/drawing/2017/model3d" xmlns:o="urn:schemas-microsoft-com:office:office" xmlns:r="http://schemas.openxmlformats.org/officeDocument/2006/relationships" xmlns:m="http://schemas.openxmlformats.org/officeDocument/2006/math" xmlns:v="urn:schemas-microsoft-com:vml" xmlns:wp14="http://schemas.microsoft.com/office/word/2010/wordprocessingDrawing" xmlns:wp="http://schemas.openxmlformats.org/drawingml/2006/wordprocessingDrawing" xmlns:w10="urn:schemas-microsoft-com:office:word" xmlns:w="http://schemas.openxmlformats.org/wordprocessingml/2006/main" xmlns:w14="http://schemas.microsoft.com/office/word/2010/wordml" xmlns:w15="http://schemas.microsoft.com/office/word/2012/wordml" xmlns:w16cid="http://schemas.microsoft.com/office/word/2016/wordml/cid" xmlns:w16se="http://schemas.microsoft.com/office/word/2015/wordml/symex" xmlns:wpg="http://schemas.microsoft.com/office/word/2010/wordprocessingGroup" xmlns:wpi="http://schemas.microsoft.com/office/word/2010/wordprocessingInk" xmlns:wne="http://schemas.microsoft.com/office/word/2006/wordml" xmlns:wps="http://schemas.microsoft.com/office/word/2010/wordprocessingShape" mc:Ignorable="w14 w15 w16se w16cid wp14">
   <w:footnote w:type="separator" w:id="-1">
     <w:p>
       <w:pPr>
@@ -2016,7 +2337,7 @@
 </file>
 
 <file path=word/numbering.xml><?xml version="1.0" encoding="utf-8"?>
-<w:numbering xmlns:wpc="http://schemas.microsoft.com/office/word/2010/wordprocessingCanvas" xmlns:cx="http://schemas.microsoft.com/office/drawing/2014/chartex" xmlns:cx1="http://schemas.microsoft.com/office/drawing/2015/9/8/chartex" xmlns:cx2="http://schemas.microsoft.com/office/drawing/2015/10/21/chartex" xmlns:cx3="http://schemas.microsoft.com/office/drawing/2016/5/9/chartex" xmlns:cx4="http://schemas.microsoft.com/office/drawing/2016/5/10/chartex" xmlns:cx5="http://schemas.microsoft.com/office/drawing/2016/5/11/chartex" xmlns:cx6="http://schemas.microsoft.com/office/drawing/2016/5/12/chartex" xmlns:cx7="http://schemas.microsoft.com/office/drawing/2016/5/13/chartex" xmlns:cx8="http://schemas.microsoft.com/office/drawing/2016/5/14/chartex" xmlns:mc="http://schemas.openxmlformats.org/markup-compatibility/2006" xmlns:aink="http://schemas.microsoft.com/office/drawing/2016/ink" xmlns:am3d="http://schemas.microsoft.com/office/drawing/2017/model3d" xmlns:o="urn:schemas-microsoft-com:office:office" xmlns:r="http://schemas.openxmlformats.org/officeDocument/2006/relationships" xmlns:m="http://schemas.openxmlformats.org/officeDocument/2006/math" xmlns:v="urn:schemas-microsoft-com:vml" xmlns:wp14="http://schemas.microsoft.com/office/word/2010/wordprocessingDrawing" xmlns:wp="http://schemas.openxmlformats.org/drawingml/2006/wordprocessingDrawing" xmlns:w10="urn:schemas-microsoft-com:office:word" xmlns:w="http://schemas.openxmlformats.org/wordprocessingml/2006/main" xmlns:w14="http://schemas.microsoft.com/office/word/2010/wordml" xmlns:w15="http://schemas.microsoft.com/office/word/2012/wordml" xmlns:w16cex="http://schemas.microsoft.com/office/word/2018/wordml/cex" xmlns:w16cid="http://schemas.microsoft.com/office/word/2016/wordml/cid" xmlns:w16="http://schemas.microsoft.com/office/word/2018/wordml" xmlns:w16se="http://schemas.microsoft.com/office/word/2015/wordml/symex" xmlns:wpg="http://schemas.microsoft.com/office/word/2010/wordprocessingGroup" xmlns:wpi="http://schemas.microsoft.com/office/word/2010/wordprocessingInk" xmlns:wne="http://schemas.microsoft.com/office/word/2006/wordml" xmlns:wps="http://schemas.microsoft.com/office/word/2010/wordprocessingShape" mc:Ignorable="w14 w15 w16se w16cid w16 w16cex wp14">
+<w:numbering xmlns:wpc="http://schemas.microsoft.com/office/word/2010/wordprocessingCanvas" xmlns:cx="http://schemas.microsoft.com/office/drawing/2014/chartex" xmlns:cx1="http://schemas.microsoft.com/office/drawing/2015/9/8/chartex" xmlns:cx2="http://schemas.microsoft.com/office/drawing/2015/10/21/chartex" xmlns:cx3="http://schemas.microsoft.com/office/drawing/2016/5/9/chartex" xmlns:cx4="http://schemas.microsoft.com/office/drawing/2016/5/10/chartex" xmlns:cx5="http://schemas.microsoft.com/office/drawing/2016/5/11/chartex" xmlns:cx6="http://schemas.microsoft.com/office/drawing/2016/5/12/chartex" xmlns:cx7="http://schemas.microsoft.com/office/drawing/2016/5/13/chartex" xmlns:cx8="http://schemas.microsoft.com/office/drawing/2016/5/14/chartex" xmlns:mc="http://schemas.openxmlformats.org/markup-compatibility/2006" xmlns:aink="http://schemas.microsoft.com/office/drawing/2016/ink" xmlns:am3d="http://schemas.microsoft.com/office/drawing/2017/model3d" xmlns:o="urn:schemas-microsoft-com:office:office" xmlns:r="http://schemas.openxmlformats.org/officeDocument/2006/relationships" xmlns:m="http://schemas.openxmlformats.org/officeDocument/2006/math" xmlns:v="urn:schemas-microsoft-com:vml" xmlns:wp14="http://schemas.microsoft.com/office/word/2010/wordprocessingDrawing" xmlns:wp="http://schemas.openxmlformats.org/drawingml/2006/wordprocessingDrawing" xmlns:w10="urn:schemas-microsoft-com:office:word" xmlns:w="http://schemas.openxmlformats.org/wordprocessingml/2006/main" xmlns:w14="http://schemas.microsoft.com/office/word/2010/wordml" xmlns:w15="http://schemas.microsoft.com/office/word/2012/wordml" xmlns:w16cid="http://schemas.microsoft.com/office/word/2016/wordml/cid" xmlns:w16se="http://schemas.microsoft.com/office/word/2015/wordml/symex" xmlns:wpg="http://schemas.microsoft.com/office/word/2010/wordprocessingGroup" xmlns:wpi="http://schemas.microsoft.com/office/word/2010/wordprocessingInk" xmlns:wne="http://schemas.microsoft.com/office/word/2006/wordml" xmlns:wps="http://schemas.microsoft.com/office/word/2010/wordprocessingShape" mc:Ignorable="w14 w15 w16se w16cid wp14">
   <w:abstractNum w:abstractNumId="0" w15:restartNumberingAfterBreak="0">
     <w:nsid w:val="FFFFFF7C"/>
     <w:multiLevelType w:val="singleLevel"/>
@@ -2344,6 +2665,95 @@
     </w:lvl>
   </w:abstractNum>
   <w:abstractNum w:abstractNumId="12" w15:restartNumberingAfterBreak="0">
+    <w:nsid w:val="73CD45EA"/>
+    <w:multiLevelType w:val="hybridMultilevel"/>
+    <w:tmpl w:val="6F7AF8EC"/>
+    <w:lvl w:ilvl="0" w:tplc="E5C68352">
+      <w:start w:val="1"/>
+      <w:numFmt w:val="decimal"/>
+      <w:lvlText w:val="%1)"/>
+      <w:lvlJc w:val="left"/>
+      <w:pPr>
+        <w:ind w:left="1080" w:hanging="360"/>
+      </w:pPr>
+      <w:rPr>
+        <w:rFonts w:hint="default"/>
+      </w:rPr>
+    </w:lvl>
+    <w:lvl w:ilvl="1" w:tplc="40090019" w:tentative="1">
+      <w:start w:val="1"/>
+      <w:numFmt w:val="lowerLetter"/>
+      <w:lvlText w:val="%2."/>
+      <w:lvlJc w:val="left"/>
+      <w:pPr>
+        <w:ind w:left="1800" w:hanging="360"/>
+      </w:pPr>
+    </w:lvl>
+    <w:lvl w:ilvl="2" w:tplc="4009001B" w:tentative="1">
+      <w:start w:val="1"/>
+      <w:numFmt w:val="lowerRoman"/>
+      <w:lvlText w:val="%3."/>
+      <w:lvlJc w:val="right"/>
+      <w:pPr>
+        <w:ind w:left="2520" w:hanging="180"/>
+      </w:pPr>
+    </w:lvl>
+    <w:lvl w:ilvl="3" w:tplc="4009000F" w:tentative="1">
+      <w:start w:val="1"/>
+      <w:numFmt w:val="decimal"/>
+      <w:lvlText w:val="%4."/>
+      <w:lvlJc w:val="left"/>
+      <w:pPr>
+        <w:ind w:left="3240" w:hanging="360"/>
+      </w:pPr>
+    </w:lvl>
+    <w:lvl w:ilvl="4" w:tplc="40090019" w:tentative="1">
+      <w:start w:val="1"/>
+      <w:numFmt w:val="lowerLetter"/>
+      <w:lvlText w:val="%5."/>
+      <w:lvlJc w:val="left"/>
+      <w:pPr>
+        <w:ind w:left="3960" w:hanging="360"/>
+      </w:pPr>
+    </w:lvl>
+    <w:lvl w:ilvl="5" w:tplc="4009001B" w:tentative="1">
+      <w:start w:val="1"/>
+      <w:numFmt w:val="lowerRoman"/>
+      <w:lvlText w:val="%6."/>
+      <w:lvlJc w:val="right"/>
+      <w:pPr>
+        <w:ind w:left="4680" w:hanging="180"/>
+      </w:pPr>
+    </w:lvl>
+    <w:lvl w:ilvl="6" w:tplc="4009000F" w:tentative="1">
+      <w:start w:val="1"/>
+      <w:numFmt w:val="decimal"/>
+      <w:lvlText w:val="%7."/>
+      <w:lvlJc w:val="left"/>
+      <w:pPr>
+        <w:ind w:left="5400" w:hanging="360"/>
+      </w:pPr>
+    </w:lvl>
+    <w:lvl w:ilvl="7" w:tplc="40090019" w:tentative="1">
+      <w:start w:val="1"/>
+      <w:numFmt w:val="lowerLetter"/>
+      <w:lvlText w:val="%8."/>
+      <w:lvlJc w:val="left"/>
+      <w:pPr>
+        <w:ind w:left="6120" w:hanging="360"/>
+      </w:pPr>
+    </w:lvl>
+    <w:lvl w:ilvl="8" w:tplc="4009001B" w:tentative="1">
+      <w:start w:val="1"/>
+      <w:numFmt w:val="lowerRoman"/>
+      <w:lvlText w:val="%9."/>
+      <w:lvlJc w:val="right"/>
+      <w:pPr>
+        <w:ind w:left="6840" w:hanging="180"/>
+      </w:pPr>
+    </w:lvl>
+  </w:abstractNum>
+  <w:abstractNum w:abstractNumId="13" w15:restartNumberingAfterBreak="0">
     <w:nsid w:val="7AFA2DC1"/>
     <w:multiLevelType w:val="hybridMultilevel"/>
     <w:tmpl w:val="BD2CECE8"/>
@@ -2490,16 +2900,19 @@
     <w:abstractNumId w:val="0"/>
   </w:num>
   <w:num w:numId="12">
-    <w:abstractNumId w:val="12"/>
+    <w:abstractNumId w:val="13"/>
   </w:num>
   <w:num w:numId="13">
     <w:abstractNumId w:val="10"/>
+  </w:num>
+  <w:num w:numId="14">
+    <w:abstractNumId w:val="12"/>
   </w:num>
 </w:numbering>
 </file>
 
 <file path=word/styles.xml><?xml version="1.0" encoding="utf-8"?>
-<w:styles xmlns:mc="http://schemas.openxmlformats.org/markup-compatibility/2006" xmlns:r="http://schemas.openxmlformats.org/officeDocument/2006/relationships" xmlns:w="http://schemas.openxmlformats.org/wordprocessingml/2006/main" xmlns:w14="http://schemas.microsoft.com/office/word/2010/wordml" xmlns:w15="http://schemas.microsoft.com/office/word/2012/wordml" xmlns:w16cex="http://schemas.microsoft.com/office/word/2018/wordml/cex" xmlns:w16cid="http://schemas.microsoft.com/office/word/2016/wordml/cid" xmlns:w16="http://schemas.microsoft.com/office/word/2018/wordml" xmlns:w16se="http://schemas.microsoft.com/office/word/2015/wordml/symex" mc:Ignorable="w14 w15 w16se w16cid w16 w16cex">
+<w:styles xmlns:mc="http://schemas.openxmlformats.org/markup-compatibility/2006" xmlns:r="http://schemas.openxmlformats.org/officeDocument/2006/relationships" xmlns:w="http://schemas.openxmlformats.org/wordprocessingml/2006/main" xmlns:w14="http://schemas.microsoft.com/office/word/2010/wordml" xmlns:w15="http://schemas.microsoft.com/office/word/2012/wordml" xmlns:w16cid="http://schemas.microsoft.com/office/word/2016/wordml/cid" xmlns:w16se="http://schemas.microsoft.com/office/word/2015/wordml/symex" mc:Ignorable="w14 w15 w16se w16cid">
   <w:docDefaults>
     <w:rPrDefault>
       <w:rPr>
@@ -27794,7 +28207,7 @@
 </file>
 
 <file path=word/glossary/document.xml><?xml version="1.0" encoding="utf-8"?>
-<w:glossaryDocument xmlns:wpc="http://schemas.microsoft.com/office/word/2010/wordprocessingCanvas" xmlns:cx="http://schemas.microsoft.com/office/drawing/2014/chartex" xmlns:cx1="http://schemas.microsoft.com/office/drawing/2015/9/8/chartex" xmlns:cx2="http://schemas.microsoft.com/office/drawing/2015/10/21/chartex" xmlns:cx3="http://schemas.microsoft.com/office/drawing/2016/5/9/chartex" xmlns:cx4="http://schemas.microsoft.com/office/drawing/2016/5/10/chartex" xmlns:cx5="http://schemas.microsoft.com/office/drawing/2016/5/11/chartex" xmlns:cx6="http://schemas.microsoft.com/office/drawing/2016/5/12/chartex" xmlns:cx7="http://schemas.microsoft.com/office/drawing/2016/5/13/chartex" xmlns:cx8="http://schemas.microsoft.com/office/drawing/2016/5/14/chartex" xmlns:mc="http://schemas.openxmlformats.org/markup-compatibility/2006" xmlns:aink="http://schemas.microsoft.com/office/drawing/2016/ink" xmlns:am3d="http://schemas.microsoft.com/office/drawing/2017/model3d" xmlns:o="urn:schemas-microsoft-com:office:office" xmlns:r="http://schemas.openxmlformats.org/officeDocument/2006/relationships" xmlns:m="http://schemas.openxmlformats.org/officeDocument/2006/math" xmlns:v="urn:schemas-microsoft-com:vml" xmlns:wp14="http://schemas.microsoft.com/office/word/2010/wordprocessingDrawing" xmlns:wp="http://schemas.openxmlformats.org/drawingml/2006/wordprocessingDrawing" xmlns:w10="urn:schemas-microsoft-com:office:word" xmlns:w="http://schemas.openxmlformats.org/wordprocessingml/2006/main" xmlns:w14="http://schemas.microsoft.com/office/word/2010/wordml" xmlns:w15="http://schemas.microsoft.com/office/word/2012/wordml" xmlns:w16cex="http://schemas.microsoft.com/office/word/2018/wordml/cex" xmlns:w16cid="http://schemas.microsoft.com/office/word/2016/wordml/cid" xmlns:w16="http://schemas.microsoft.com/office/word/2018/wordml" xmlns:w16se="http://schemas.microsoft.com/office/word/2015/wordml/symex" xmlns:wpg="http://schemas.microsoft.com/office/word/2010/wordprocessingGroup" xmlns:wpi="http://schemas.microsoft.com/office/word/2010/wordprocessingInk" xmlns:wne="http://schemas.microsoft.com/office/word/2006/wordml" xmlns:wps="http://schemas.microsoft.com/office/word/2010/wordprocessingShape" mc:Ignorable="w14 w15 w16se w16cid w16 w16cex wp14">
+<w:glossaryDocument xmlns:wpc="http://schemas.microsoft.com/office/word/2010/wordprocessingCanvas" xmlns:cx="http://schemas.microsoft.com/office/drawing/2014/chartex" xmlns:cx1="http://schemas.microsoft.com/office/drawing/2015/9/8/chartex" xmlns:cx2="http://schemas.microsoft.com/office/drawing/2015/10/21/chartex" xmlns:cx3="http://schemas.microsoft.com/office/drawing/2016/5/9/chartex" xmlns:cx4="http://schemas.microsoft.com/office/drawing/2016/5/10/chartex" xmlns:cx5="http://schemas.microsoft.com/office/drawing/2016/5/11/chartex" xmlns:cx6="http://schemas.microsoft.com/office/drawing/2016/5/12/chartex" xmlns:cx7="http://schemas.microsoft.com/office/drawing/2016/5/13/chartex" xmlns:cx8="http://schemas.microsoft.com/office/drawing/2016/5/14/chartex" xmlns:mc="http://schemas.openxmlformats.org/markup-compatibility/2006" xmlns:aink="http://schemas.microsoft.com/office/drawing/2016/ink" xmlns:am3d="http://schemas.microsoft.com/office/drawing/2017/model3d" xmlns:o="urn:schemas-microsoft-com:office:office" xmlns:r="http://schemas.openxmlformats.org/officeDocument/2006/relationships" xmlns:m="http://schemas.openxmlformats.org/officeDocument/2006/math" xmlns:v="urn:schemas-microsoft-com:vml" xmlns:wp14="http://schemas.microsoft.com/office/word/2010/wordprocessingDrawing" xmlns:wp="http://schemas.openxmlformats.org/drawingml/2006/wordprocessingDrawing" xmlns:w10="urn:schemas-microsoft-com:office:word" xmlns:w="http://schemas.openxmlformats.org/wordprocessingml/2006/main" xmlns:w14="http://schemas.microsoft.com/office/word/2010/wordml" xmlns:w15="http://schemas.microsoft.com/office/word/2012/wordml" xmlns:w16cid="http://schemas.microsoft.com/office/word/2016/wordml/cid" xmlns:w16se="http://schemas.microsoft.com/office/word/2015/wordml/symex" xmlns:wpg="http://schemas.microsoft.com/office/word/2010/wordprocessingGroup" xmlns:wpi="http://schemas.microsoft.com/office/word/2010/wordprocessingInk" xmlns:wne="http://schemas.microsoft.com/office/word/2006/wordml" xmlns:wps="http://schemas.microsoft.com/office/word/2010/wordprocessingShape" mc:Ignorable="w14 w15 w16se w16cid wp14">
   <w:docParts>
     <w:docPart>
       <w:docPartPr>
@@ -27850,32 +28263,6 @@
     </w:docPart>
     <w:docPart>
       <w:docPartPr>
-        <w:name w:val="6338F90C712B4C2BB1127BA7A571DB44"/>
-        <w:category>
-          <w:name w:val="General"/>
-          <w:gallery w:val="placeholder"/>
-        </w:category>
-        <w:types>
-          <w:type w:val="bbPlcHdr"/>
-        </w:types>
-        <w:behaviors>
-          <w:behavior w:val="content"/>
-        </w:behaviors>
-        <w:guid w:val="{6DBA9ED8-0ABA-4430-B37F-56572A1CB920}"/>
-      </w:docPartPr>
-      <w:docPartBody>
-        <w:p>
-          <w:pPr>
-            <w:pStyle w:val="6338F90C712B4C2BB1127BA7A571DB44"/>
-          </w:pPr>
-          <w:r>
-            <w:t>Experience</w:t>
-          </w:r>
-        </w:p>
-      </w:docPartBody>
-    </w:docPart>
-    <w:docPart>
-      <w:docPartPr>
         <w:name w:val="A106D75CFFAB1B429AA0AA675F00A1D7"/>
         <w:category>
           <w:name w:val="General"/>
@@ -27900,16 +28287,42 @@
         </w:p>
       </w:docPartBody>
     </w:docPart>
+    <w:docPart>
+      <w:docPartPr>
+        <w:name w:val="E608D2E91A554A4399FA3467DC401DE3"/>
+        <w:category>
+          <w:name w:val="General"/>
+          <w:gallery w:val="placeholder"/>
+        </w:category>
+        <w:types>
+          <w:type w:val="bbPlcHdr"/>
+        </w:types>
+        <w:behaviors>
+          <w:behavior w:val="content"/>
+        </w:behaviors>
+        <w:guid w:val="{078DA506-12A6-4DA0-8689-133802235C3A}"/>
+      </w:docPartPr>
+      <w:docPartBody>
+        <w:p>
+          <w:pPr>
+            <w:pStyle w:val="E608D2E91A554A4399FA3467DC401DE3"/>
+          </w:pPr>
+          <w:r>
+            <w:t>Experience</w:t>
+          </w:r>
+        </w:p>
+      </w:docPartBody>
+    </w:docPart>
   </w:docParts>
 </w:glossaryDocument>
 </file>
 
 <file path=word/glossary/fontTable.xml><?xml version="1.0" encoding="utf-8"?>
-<w:fonts xmlns:mc="http://schemas.openxmlformats.org/markup-compatibility/2006" xmlns:r="http://schemas.openxmlformats.org/officeDocument/2006/relationships" xmlns:w="http://schemas.openxmlformats.org/wordprocessingml/2006/main" xmlns:w14="http://schemas.microsoft.com/office/word/2010/wordml" xmlns:w15="http://schemas.microsoft.com/office/word/2012/wordml" xmlns:w16cex="http://schemas.microsoft.com/office/word/2018/wordml/cex" xmlns:w16cid="http://schemas.microsoft.com/office/word/2016/wordml/cid" xmlns:w16="http://schemas.microsoft.com/office/word/2018/wordml" xmlns:w16se="http://schemas.microsoft.com/office/word/2015/wordml/symex" mc:Ignorable="w14 w15 w16se w16cid w16 w16cex">
+<w:fonts xmlns:mc="http://schemas.openxmlformats.org/markup-compatibility/2006" xmlns:r="http://schemas.openxmlformats.org/officeDocument/2006/relationships" xmlns:w="http://schemas.openxmlformats.org/wordprocessingml/2006/main" xmlns:w14="http://schemas.microsoft.com/office/word/2010/wordml" xmlns:w15="http://schemas.microsoft.com/office/word/2012/wordml" xmlns:w16cid="http://schemas.microsoft.com/office/word/2016/wordml/cid" xmlns:w16se="http://schemas.microsoft.com/office/word/2015/wordml/symex" mc:Ignorable="w14 w15 w16se w16cid">
   <w:font w:name="Symbol">
     <w:panose1 w:val="05050102010706020507"/>
     <w:charset w:val="02"/>
-    <w:family w:val="decorative"/>
+    <w:family w:val="roman"/>
     <w:pitch w:val="variable"/>
     <w:sig w:usb0="00000000" w:usb1="10000000" w:usb2="00000000" w:usb3="00000000" w:csb0="80000000" w:csb1="00000000"/>
   </w:font>
@@ -27921,8 +28334,7 @@
     <w:sig w:usb0="E0002EFF" w:usb1="C000785B" w:usb2="00000009" w:usb3="00000000" w:csb0="000001FF" w:csb1="00000000"/>
   </w:font>
   <w:font w:name="Helvetica">
-    <w:altName w:val="Sylfaen"/>
-    <w:panose1 w:val="020B0504020202020204"/>
+    <w:panose1 w:val="020B0604020202020204"/>
     <w:charset w:val="00"/>
     <w:family w:val="swiss"/>
     <w:pitch w:val="variable"/>
@@ -27946,13 +28358,12 @@
   <w:font w:name="Wingdings">
     <w:panose1 w:val="05000000000000000000"/>
     <w:charset w:val="02"/>
-    <w:family w:val="decorative"/>
+    <w:family w:val="auto"/>
     <w:pitch w:val="variable"/>
     <w:sig w:usb0="00000000" w:usb1="10000000" w:usb2="00000000" w:usb3="00000000" w:csb0="80000000" w:csb1="00000000"/>
   </w:font>
   <w:font w:name="Century Gothic">
     <w:altName w:val="Century Gothic"/>
-    <w:panose1 w:val="020B0502020202020204"/>
     <w:charset w:val="00"/>
     <w:family w:val="swiss"/>
     <w:pitch w:val="variable"/>
@@ -27974,6 +28385,7 @@
     <w:sig w:usb0="E1002EFF" w:usb1="C000605B" w:usb2="00000029" w:usb3="00000000" w:csb0="000101FF" w:csb1="00000000"/>
   </w:font>
   <w:font w:name="Segoe UI">
+    <w:panose1 w:val="020B0502040204020203"/>
     <w:charset w:val="00"/>
     <w:family w:val="swiss"/>
     <w:pitch w:val="variable"/>
@@ -27991,20 +28403,20 @@
     <w:charset w:val="00"/>
     <w:family w:val="swiss"/>
     <w:pitch w:val="variable"/>
-    <w:sig w:usb0="E00002FF" w:usb1="4000ACFF" w:usb2="00000001" w:usb3="00000000" w:csb0="0000019F" w:csb1="00000000"/>
+    <w:sig w:usb0="E4002EFF" w:usb1="C000247B" w:usb2="00000009" w:usb3="00000000" w:csb0="000001FF" w:csb1="00000000"/>
   </w:font>
   <w:font w:name="Calibri Light">
     <w:panose1 w:val="020F0302020204030204"/>
     <w:charset w:val="00"/>
     <w:family w:val="swiss"/>
     <w:pitch w:val="variable"/>
-    <w:sig w:usb0="A00002EF" w:usb1="4000207B" w:usb2="00000000" w:usb3="00000000" w:csb0="0000019F" w:csb1="00000000"/>
+    <w:sig w:usb0="E4002EFF" w:usb1="C000247B" w:usb2="00000009" w:usb3="00000000" w:csb0="000001FF" w:csb1="00000000"/>
   </w:font>
 </w:fonts>
 </file>
 
 <file path=word/glossary/settings.xml><?xml version="1.0" encoding="utf-8"?>
-<w:settings xmlns:mc="http://schemas.openxmlformats.org/markup-compatibility/2006" xmlns:o="urn:schemas-microsoft-com:office:office" xmlns:r="http://schemas.openxmlformats.org/officeDocument/2006/relationships" xmlns:m="http://schemas.openxmlformats.org/officeDocument/2006/math" xmlns:v="urn:schemas-microsoft-com:vml" xmlns:w10="urn:schemas-microsoft-com:office:word" xmlns:w="http://schemas.openxmlformats.org/wordprocessingml/2006/main" xmlns:w14="http://schemas.microsoft.com/office/word/2010/wordml" xmlns:w15="http://schemas.microsoft.com/office/word/2012/wordml" xmlns:w16cex="http://schemas.microsoft.com/office/word/2018/wordml/cex" xmlns:w16cid="http://schemas.microsoft.com/office/word/2016/wordml/cid" xmlns:w16="http://schemas.microsoft.com/office/word/2018/wordml" xmlns:w16se="http://schemas.microsoft.com/office/word/2015/wordml/symex" xmlns:sl="http://schemas.openxmlformats.org/schemaLibrary/2006/main" mc:Ignorable="w14 w15 w16se w16cid w16 w16cex">
+<w:settings xmlns:mc="http://schemas.openxmlformats.org/markup-compatibility/2006" xmlns:o="urn:schemas-microsoft-com:office:office" xmlns:r="http://schemas.openxmlformats.org/officeDocument/2006/relationships" xmlns:m="http://schemas.openxmlformats.org/officeDocument/2006/math" xmlns:v="urn:schemas-microsoft-com:vml" xmlns:w10="urn:schemas-microsoft-com:office:word" xmlns:w="http://schemas.openxmlformats.org/wordprocessingml/2006/main" xmlns:w14="http://schemas.microsoft.com/office/word/2010/wordml" xmlns:w15="http://schemas.microsoft.com/office/word/2012/wordml" xmlns:w16cid="http://schemas.microsoft.com/office/word/2016/wordml/cid" xmlns:w16se="http://schemas.microsoft.com/office/word/2015/wordml/symex" xmlns:sl="http://schemas.openxmlformats.org/schemaLibrary/2006/main" mc:Ignorable="w14 w15 w16se w16cid">
   <w:view w:val="normal"/>
   <w:defaultTabStop w:val="720"/>
   <w:characterSpacingControl w:val="doNotCompress"/>
@@ -28019,6 +28431,7 @@
   </w:compat>
   <w:rsids>
     <w:rsidRoot w:val="00CE0D9F"/>
+    <w:rsid w:val="003A6820"/>
     <w:rsid w:val="003C32D6"/>
     <w:rsid w:val="00CE0D9F"/>
     <w:rsid w:val="00E06835"/>
@@ -28045,7 +28458,7 @@
 </file>
 
 <file path=word/glossary/styles.xml><?xml version="1.0" encoding="utf-8"?>
-<w:styles xmlns:mc="http://schemas.openxmlformats.org/markup-compatibility/2006" xmlns:r="http://schemas.openxmlformats.org/officeDocument/2006/relationships" xmlns:w="http://schemas.openxmlformats.org/wordprocessingml/2006/main" xmlns:w14="http://schemas.microsoft.com/office/word/2010/wordml" xmlns:w15="http://schemas.microsoft.com/office/word/2012/wordml" xmlns:w16cex="http://schemas.microsoft.com/office/word/2018/wordml/cex" xmlns:w16cid="http://schemas.microsoft.com/office/word/2016/wordml/cid" xmlns:w16="http://schemas.microsoft.com/office/word/2018/wordml" xmlns:w16se="http://schemas.microsoft.com/office/word/2015/wordml/symex" mc:Ignorable="w14 w15 w16se w16cid w16 w16cex">
+<w:styles xmlns:mc="http://schemas.openxmlformats.org/markup-compatibility/2006" xmlns:r="http://schemas.openxmlformats.org/officeDocument/2006/relationships" xmlns:w="http://schemas.openxmlformats.org/wordprocessingml/2006/main" xmlns:w14="http://schemas.microsoft.com/office/word/2010/wordml" xmlns:w15="http://schemas.microsoft.com/office/word/2012/wordml" xmlns:w16cid="http://schemas.microsoft.com/office/word/2016/wordml/cid" xmlns:w16se="http://schemas.microsoft.com/office/word/2015/wordml/symex" mc:Ignorable="w14 w15 w16se w16cid">
   <w:docDefaults>
     <w:rPrDefault>
       <w:rPr>
@@ -28881,11 +29294,15 @@
       <w:lang w:val="en-US" w:eastAsia="en-US"/>
     </w:rPr>
   </w:style>
+  <w:style w:type="paragraph" w:customStyle="1" w:styleId="E608D2E91A554A4399FA3467DC401DE3">
+    <w:name w:val="E608D2E91A554A4399FA3467DC401DE3"/>
+    <w:rsid w:val="003A6820"/>
+  </w:style>
 </w:styles>
 </file>
 
 <file path=word/glossary/webSettings.xml><?xml version="1.0" encoding="utf-8"?>
-<w:webSettings xmlns:mc="http://schemas.openxmlformats.org/markup-compatibility/2006" xmlns:r="http://schemas.openxmlformats.org/officeDocument/2006/relationships" xmlns:w="http://schemas.openxmlformats.org/wordprocessingml/2006/main" xmlns:w14="http://schemas.microsoft.com/office/word/2010/wordml" xmlns:w15="http://schemas.microsoft.com/office/word/2012/wordml" xmlns:w16cex="http://schemas.microsoft.com/office/word/2018/wordml/cex" xmlns:w16cid="http://schemas.microsoft.com/office/word/2016/wordml/cid" xmlns:w16="http://schemas.microsoft.com/office/word/2018/wordml" xmlns:w16se="http://schemas.microsoft.com/office/word/2015/wordml/symex" mc:Ignorable="w14 w15 w16se w16cid w16 w16cex">
+<w:webSettings xmlns:mc="http://schemas.openxmlformats.org/markup-compatibility/2006" xmlns:r="http://schemas.openxmlformats.org/officeDocument/2006/relationships" xmlns:w="http://schemas.openxmlformats.org/wordprocessingml/2006/main" xmlns:w14="http://schemas.microsoft.com/office/word/2010/wordml" xmlns:w15="http://schemas.microsoft.com/office/word/2012/wordml" xmlns:w16cid="http://schemas.microsoft.com/office/word/2016/wordml/cid" xmlns:w16se="http://schemas.microsoft.com/office/word/2015/wordml/symex" mc:Ignorable="w14 w15 w16se w16cid">
   <w:optimizeForBrowser/>
   <w:allowPNG/>
 </w:webSettings>

--- a/Aryan Khera CV.docx
+++ b/Aryan Khera CV.docx
@@ -124,7 +124,7 @@
                 <w:noProof/>
               </w:rPr>
               <w:drawing>
-                <wp:anchor distT="0" distB="0" distL="114300" distR="114300" simplePos="0" relativeHeight="251658241" behindDoc="0" locked="0" layoutInCell="1" allowOverlap="1" wp14:anchorId="1BFD267E" wp14:editId="570EAA27">
+                <wp:anchor distT="0" distB="0" distL="114300" distR="114300" simplePos="0" relativeHeight="251658241" behindDoc="0" locked="0" layoutInCell="1" allowOverlap="1" wp14:anchorId="1BFD267E" wp14:editId="5F790BAA">
                   <wp:simplePos x="0" y="0"/>
                   <wp:positionH relativeFrom="column">
                     <wp:posOffset>4020820</wp:posOffset>
@@ -786,7 +786,35 @@
               <w:rPr>
                 <w:rFonts w:ascii="Helvetica" w:hAnsi="Helvetica" w:cs="Helvetica"/>
               </w:rPr>
-              <w:t xml:space="preserve">CAD Tools- PTC Creo, NX/Unigraphics, </w:t>
+              <w:t xml:space="preserve">CAD Tools- PTC </w:t>
+            </w:r>
+            <w:proofErr w:type="spellStart"/>
+            <w:r>
+              <w:rPr>
+                <w:rFonts w:ascii="Helvetica" w:hAnsi="Helvetica" w:cs="Helvetica"/>
+              </w:rPr>
+              <w:t>Creo</w:t>
+            </w:r>
+            <w:proofErr w:type="spellEnd"/>
+            <w:r>
+              <w:rPr>
+                <w:rFonts w:ascii="Helvetica" w:hAnsi="Helvetica" w:cs="Helvetica"/>
+              </w:rPr>
+              <w:t>, NX/</w:t>
+            </w:r>
+            <w:proofErr w:type="spellStart"/>
+            <w:r>
+              <w:rPr>
+                <w:rFonts w:ascii="Helvetica" w:hAnsi="Helvetica" w:cs="Helvetica"/>
+              </w:rPr>
+              <w:t>Unigraphics</w:t>
+            </w:r>
+            <w:proofErr w:type="spellEnd"/>
+            <w:r>
+              <w:rPr>
+                <w:rFonts w:ascii="Helvetica" w:hAnsi="Helvetica" w:cs="Helvetica"/>
+              </w:rPr>
+              <w:t xml:space="preserve">, </w:t>
             </w:r>
             <w:proofErr w:type="spellStart"/>
             <w:r>
@@ -835,6 +863,7 @@
             <w:showingPlcHdr/>
             <w15:appearance w15:val="hidden"/>
           </w:sdtPr>
+          <w:sdtEndPr/>
           <w:sdtContent>
             <w:tc>
               <w:tcPr>
@@ -1019,7 +1048,6 @@
               <w:rPr>
                 <w:rFonts w:ascii="Helvetica" w:hAnsi="Helvetica" w:cs="Helvetica"/>
               </w:rPr>
-              <w:lastRenderedPageBreak/>
               <w:t>Remove any 3F (Feel, Fit and Finish) issues.</w:t>
             </w:r>
           </w:p>
@@ -1150,7 +1178,6 @@
               <w:rPr>
                 <w:rFonts w:ascii="Helvetica" w:hAnsi="Helvetica" w:cs="Helvetica"/>
               </w:rPr>
-              <w:lastRenderedPageBreak/>
               <w:t>Projects</w:t>
             </w:r>
           </w:p>
@@ -1423,8 +1450,18 @@
                 <w:b w:val="0"/>
                 <w:bCs/>
               </w:rPr>
-              <w:t xml:space="preserve"> in Flask framework.</w:t>
+              <w:t xml:space="preserve"> in Flask framework</w:t>
             </w:r>
+            <w:r>
+              <w:rPr>
+                <w:rFonts w:ascii="Helvetica" w:hAnsi="Helvetica" w:cs="Helvetica"/>
+                <w:b w:val="0"/>
+                <w:bCs/>
+              </w:rPr>
+              <w:t xml:space="preserve"> using the MVC design pattern.</w:t>
+            </w:r>
+            <w:bookmarkStart w:id="0" w:name="_GoBack"/>
+            <w:bookmarkEnd w:id="0"/>
           </w:p>
           <w:p>
             <w:pPr>
@@ -1447,35 +1484,7 @@
                 <w:b w:val="0"/>
                 <w:bCs/>
               </w:rPr>
-              <w:t xml:space="preserve">Implemented </w:t>
-            </w:r>
-            <w:proofErr w:type="gramStart"/>
-            <w:r>
-              <w:rPr>
-                <w:rFonts w:ascii="Helvetica" w:hAnsi="Helvetica" w:cs="Helvetica"/>
-                <w:b w:val="0"/>
-                <w:bCs/>
-              </w:rPr>
-              <w:t>a</w:t>
-            </w:r>
-            <w:proofErr w:type="gramEnd"/>
-            <w:r>
-              <w:rPr>
-                <w:rFonts w:ascii="Helvetica" w:hAnsi="Helvetica" w:cs="Helvetica"/>
-                <w:b w:val="0"/>
-                <w:bCs/>
-              </w:rPr>
-              <w:t xml:space="preserve"> SQLite database to store user crede</w:t>
-            </w:r>
-            <w:bookmarkStart w:id="0" w:name="_GoBack"/>
-            <w:bookmarkEnd w:id="0"/>
-            <w:r>
-              <w:rPr>
-                <w:rFonts w:ascii="Helvetica" w:hAnsi="Helvetica" w:cs="Helvetica"/>
-                <w:b w:val="0"/>
-                <w:bCs/>
-              </w:rPr>
-              <w:t>ntials and portfolio information</w:t>
+              <w:t>Implemented a SQLite database to store user credentials and portfolio information</w:t>
             </w:r>
           </w:p>
           <w:p>
@@ -1717,7 +1726,6 @@
               <w:rPr>
                 <w:rFonts w:ascii="Helvetica" w:hAnsi="Helvetica" w:cs="Helvetica"/>
               </w:rPr>
-              <w:lastRenderedPageBreak/>
               <w:t>Created User Journey and mood map.</w:t>
             </w:r>
           </w:p>
@@ -2076,7 +2084,6 @@
               <w:rPr>
                 <w:rFonts w:ascii="Helvetica" w:hAnsi="Helvetica" w:cs="Helvetica"/>
               </w:rPr>
-              <w:lastRenderedPageBreak/>
               <w:t>Awards &amp; Certifications</w:t>
             </w:r>
           </w:p>
@@ -2235,21 +2242,12 @@
               </w:rPr>
             </w:pPr>
             <w:hyperlink r:id="rId15" w:history="1">
-              <w:proofErr w:type="gramStart"/>
               <w:r>
                 <w:rPr>
                   <w:rStyle w:val="Hyperlink"/>
                   <w:rFonts w:ascii="Helvetica" w:hAnsi="Helvetica" w:cs="Helvetica"/>
                 </w:rPr>
-                <w:t>aryankhera.studio</w:t>
-              </w:r>
-              <w:proofErr w:type="gramEnd"/>
-              <w:r>
-                <w:rPr>
-                  <w:rStyle w:val="Hyperlink"/>
-                  <w:rFonts w:ascii="Helvetica" w:hAnsi="Helvetica" w:cs="Helvetica"/>
-                </w:rPr>
-                <w:t>.design</w:t>
+                <w:t>aryankhera.studio.design</w:t>
               </w:r>
             </w:hyperlink>
           </w:p>
@@ -28322,7 +28320,7 @@
   <w:font w:name="Symbol">
     <w:panose1 w:val="05050102010706020507"/>
     <w:charset w:val="02"/>
-    <w:family w:val="roman"/>
+    <w:family w:val="decorative"/>
     <w:pitch w:val="variable"/>
     <w:sig w:usb0="00000000" w:usb1="10000000" w:usb2="00000000" w:usb3="00000000" w:csb0="80000000" w:csb1="00000000"/>
   </w:font>
@@ -28334,7 +28332,8 @@
     <w:sig w:usb0="E0002EFF" w:usb1="C000785B" w:usb2="00000009" w:usb3="00000000" w:csb0="000001FF" w:csb1="00000000"/>
   </w:font>
   <w:font w:name="Helvetica">
-    <w:panose1 w:val="020B0604020202020204"/>
+    <w:altName w:val="Sylfaen"/>
+    <w:panose1 w:val="020B0504020202020204"/>
     <w:charset w:val="00"/>
     <w:family w:val="swiss"/>
     <w:pitch w:val="variable"/>
@@ -28358,12 +28357,13 @@
   <w:font w:name="Wingdings">
     <w:panose1 w:val="05000000000000000000"/>
     <w:charset w:val="02"/>
-    <w:family w:val="auto"/>
+    <w:family w:val="decorative"/>
     <w:pitch w:val="variable"/>
     <w:sig w:usb0="00000000" w:usb1="10000000" w:usb2="00000000" w:usb3="00000000" w:csb0="80000000" w:csb1="00000000"/>
   </w:font>
   <w:font w:name="Century Gothic">
     <w:altName w:val="Century Gothic"/>
+    <w:panose1 w:val="020B0502020202020204"/>
     <w:charset w:val="00"/>
     <w:family w:val="swiss"/>
     <w:pitch w:val="variable"/>
@@ -28385,7 +28385,6 @@
     <w:sig w:usb0="E1002EFF" w:usb1="C000605B" w:usb2="00000029" w:usb3="00000000" w:csb0="000101FF" w:csb1="00000000"/>
   </w:font>
   <w:font w:name="Segoe UI">
-    <w:panose1 w:val="020B0502040204020203"/>
     <w:charset w:val="00"/>
     <w:family w:val="swiss"/>
     <w:pitch w:val="variable"/>
@@ -28403,14 +28402,14 @@
     <w:charset w:val="00"/>
     <w:family w:val="swiss"/>
     <w:pitch w:val="variable"/>
-    <w:sig w:usb0="E4002EFF" w:usb1="C000247B" w:usb2="00000009" w:usb3="00000000" w:csb0="000001FF" w:csb1="00000000"/>
+    <w:sig w:usb0="E00002FF" w:usb1="4000ACFF" w:usb2="00000001" w:usb3="00000000" w:csb0="0000019F" w:csb1="00000000"/>
   </w:font>
   <w:font w:name="Calibri Light">
     <w:panose1 w:val="020F0302020204030204"/>
     <w:charset w:val="00"/>
     <w:family w:val="swiss"/>
     <w:pitch w:val="variable"/>
-    <w:sig w:usb0="E4002EFF" w:usb1="C000247B" w:usb2="00000009" w:usb3="00000000" w:csb0="000001FF" w:csb1="00000000"/>
+    <w:sig w:usb0="A00002EF" w:usb1="4000207B" w:usb2="00000000" w:usb3="00000000" w:csb0="0000019F" w:csb1="00000000"/>
   </w:font>
 </w:fonts>
 </file>
@@ -28434,6 +28433,7 @@
     <w:rsid w:val="003A6820"/>
     <w:rsid w:val="003C32D6"/>
     <w:rsid w:val="00CE0D9F"/>
+    <w:rsid w:val="00D05E92"/>
     <w:rsid w:val="00E06835"/>
   </w:rsids>
   <m:mathPr>
